--- a/report/Final_report.docx
+++ b/report/Final_report.docx
@@ -189,9 +189,96 @@
         <w:t>Exploratory Data Analysis</w:t>
       </w:r>
     </w:p>
+    <w:p>
+      <w:pPr>
+        <w:pStyle w:val="Heading2"/>
+      </w:pPr>
+      <w:r>
+        <w:t>Frequency Analysis</w:t>
+      </w:r>
+    </w:p>
+    <w:p>
+      <w:r>
+        <w:t>Figure 1 shows the most frequent permissions for benign and malware applications, respectively. Notably, the permissions READ_PHONE_STATE and RECEIVE_BOOT_COMPLETED have high frequency in the malware applications but are not present in the top benign permissions. These features are important to note as they may be significant further down the modeling pipeline.</w:t>
+      </w:r>
+    </w:p>
     <w:p/>
     <w:p>
       <w:pPr>
+        <w:keepNext/>
+        <w:jc w:val="center"/>
+      </w:pPr>
+      <w:r>
+        <w:rPr>
+          <w:noProof/>
+        </w:rPr>
+        <w:drawing>
+          <wp:inline distT="0" distB="0" distL="0" distR="0" wp14:anchorId="30A20CD7" wp14:editId="343ED716">
+            <wp:extent cx="3711879" cy="2783909"/>
+            <wp:effectExtent l="0" t="0" r="3175" b="0"/>
+            <wp:docPr id="1386266256" name="Picture 4" descr="A graph of data on a screen&#10;&#10;Description automatically generated with medium confidence"/>
+            <wp:cNvGraphicFramePr>
+              <a:graphicFrameLocks xmlns:a="http://schemas.openxmlformats.org/drawingml/2006/main" noChangeAspect="1"/>
+            </wp:cNvGraphicFramePr>
+            <a:graphic xmlns:a="http://schemas.openxmlformats.org/drawingml/2006/main">
+              <a:graphicData uri="http://schemas.openxmlformats.org/drawingml/2006/picture">
+                <pic:pic xmlns:pic="http://schemas.openxmlformats.org/drawingml/2006/picture">
+                  <pic:nvPicPr>
+                    <pic:cNvPr id="1386266256" name="Picture 4" descr="A graph of data on a screen&#10;&#10;Description automatically generated with medium confidence"/>
+                    <pic:cNvPicPr/>
+                  </pic:nvPicPr>
+                  <pic:blipFill>
+                    <a:blip r:embed="rId5" cstate="print">
+                      <a:extLst>
+                        <a:ext uri="{28A0092B-C50C-407E-A947-70E740481C1C}">
+                          <a14:useLocalDpi xmlns:a14="http://schemas.microsoft.com/office/drawing/2010/main" val="0"/>
+                        </a:ext>
+                      </a:extLst>
+                    </a:blip>
+                    <a:stretch>
+                      <a:fillRect/>
+                    </a:stretch>
+                  </pic:blipFill>
+                  <pic:spPr>
+                    <a:xfrm>
+                      <a:off x="0" y="0"/>
+                      <a:ext cx="3721492" cy="2791119"/>
+                    </a:xfrm>
+                    <a:prstGeom prst="rect">
+                      <a:avLst/>
+                    </a:prstGeom>
+                  </pic:spPr>
+                </pic:pic>
+              </a:graphicData>
+            </a:graphic>
+          </wp:inline>
+        </w:drawing>
+      </w:r>
+    </w:p>
+    <w:p>
+      <w:pPr>
+        <w:pStyle w:val="Caption"/>
+        <w:jc w:val="center"/>
+      </w:pPr>
+      <w:r>
+        <w:t xml:space="preserve">Figure </w:t>
+      </w:r>
+      <w:fldSimple w:instr=" SEQ Figure \* ARABIC ">
+        <w:r>
+          <w:rPr>
+            <w:noProof/>
+          </w:rPr>
+          <w:t>1</w:t>
+        </w:r>
+      </w:fldSimple>
+      <w:r>
+        <w:t>. Most frequent permissions in benign and malware applications</w:t>
+      </w:r>
+    </w:p>
+    <w:p/>
+    <w:p/>
+    <w:p>
+      <w:pPr>
         <w:pStyle w:val="Heading1"/>
       </w:pPr>
       <w:r>
@@ -214,7 +301,13 @@
         <w:t xml:space="preserve">introduce </w:t>
       </w:r>
       <w:r>
-        <w:t xml:space="preserve">the models tested as well </w:t>
+        <w:t>the models tested as well</w:t>
+      </w:r>
+      <w:r>
+        <w:t xml:space="preserve"> as</w:t>
+      </w:r>
+      <w:r>
+        <w:t xml:space="preserve"> </w:t>
       </w:r>
       <w:r>
         <w:t>the data</w:t>
@@ -1173,61 +1266,79 @@
         <w:rPr>
           <w:rFonts w:eastAsiaTheme="minorEastAsia"/>
         </w:rPr>
+        <w:t xml:space="preserve">The only </w:t>
+      </w:r>
+      <w:proofErr w:type="spellStart"/>
+      <w:r>
+        <w:rPr>
+          <w:rFonts w:eastAsiaTheme="minorEastAsia"/>
+        </w:rPr>
+        <w:t>hyperparmeter</w:t>
+      </w:r>
+      <w:proofErr w:type="spellEnd"/>
+      <w:r>
+        <w:rPr>
+          <w:rFonts w:eastAsiaTheme="minorEastAsia"/>
+        </w:rPr>
+        <w:t xml:space="preserve"> of logistic regression that we tune in this project is a L2 penalty on the loss function in Equation 2.</w:t>
+      </w:r>
+    </w:p>
+    <w:p>
+      <w:pPr>
+        <w:pStyle w:val="Heading3"/>
+        <w:rPr>
+          <w:rFonts w:eastAsiaTheme="minorEastAsia"/>
+        </w:rPr>
+      </w:pPr>
+      <w:r>
+        <w:rPr>
+          <w:rFonts w:eastAsiaTheme="minorEastAsia"/>
+        </w:rPr>
+        <w:t>Random Forest</w:t>
+      </w:r>
+    </w:p>
+    <w:p>
+      <w:r>
+        <w:t xml:space="preserve">Random Forest (RF) is a modified bagging method for decision trees. A “forest” of classification decision trees </w:t>
+      </w:r>
+      <w:proofErr w:type="gramStart"/>
+      <w:r>
+        <w:t>are</w:t>
+      </w:r>
+      <w:proofErr w:type="gramEnd"/>
+      <w:r>
+        <w:t xml:space="preserve"> grown and pruned using some impurity criterion (i.e. Gini Impurity) using bootstrapped data and a randomly chosen pool of candidate features at each data split. The goal of random forest is to build decorrelated decision trees so that by taking a group consensus we effectively reduce the variance of the model while leaving the model bias unaffected. Note that while decision trees are highly interpretable, random forests are not </w:t>
+      </w:r>
+      <w:r>
+        <w:t xml:space="preserve">as much </w:t>
+      </w:r>
+      <w:r>
+        <w:t>since the final prediction is the consensus of many decision trees</w:t>
+      </w:r>
+      <w:r>
+        <w:t xml:space="preserve"> which changes the model structure</w:t>
+      </w:r>
+      <w:r>
+        <w:t>. However, by ranking the average contribution of decreasing the impurity criterion for each feature across the forest, we can effectively produce feature importance scores</w:t>
+      </w:r>
+      <w:r>
+        <w:t xml:space="preserve"> which </w:t>
+      </w:r>
+      <w:r>
+        <w:t>are useful for feature selection as well as model interpretation.</w:t>
+      </w:r>
+    </w:p>
+    <w:p>
+      <w:r>
+        <w:t>For random forest, we tune the number of trees in the forest as well as the number of candidate features considered at each split.</w:t>
+      </w:r>
+    </w:p>
+    <w:p>
+      <w:pPr>
+        <w:pStyle w:val="Heading3"/>
+      </w:pPr>
+      <w:r>
         <w:lastRenderedPageBreak/>
-        <w:t xml:space="preserve">The only </w:t>
-      </w:r>
-      <w:proofErr w:type="spellStart"/>
-      <w:r>
-        <w:rPr>
-          <w:rFonts w:eastAsiaTheme="minorEastAsia"/>
-        </w:rPr>
-        <w:t>hyperparmeter</w:t>
-      </w:r>
-      <w:proofErr w:type="spellEnd"/>
-      <w:r>
-        <w:rPr>
-          <w:rFonts w:eastAsiaTheme="minorEastAsia"/>
-        </w:rPr>
-        <w:t xml:space="preserve"> of logistic regression that we tune in this project is a L2 penalty on the loss function in Equation 2.</w:t>
-      </w:r>
-    </w:p>
-    <w:p>
-      <w:pPr>
-        <w:pStyle w:val="Heading3"/>
-        <w:rPr>
-          <w:rFonts w:eastAsiaTheme="minorEastAsia"/>
-        </w:rPr>
-      </w:pPr>
-      <w:r>
-        <w:rPr>
-          <w:rFonts w:eastAsiaTheme="minorEastAsia"/>
-        </w:rPr>
-        <w:t>Random Forest</w:t>
-      </w:r>
-    </w:p>
-    <w:p>
-      <w:r>
-        <w:t xml:space="preserve">Random Forest (RF) is a modified bagging method for decision trees. A “forest” of classification decision trees </w:t>
-      </w:r>
-      <w:proofErr w:type="gramStart"/>
-      <w:r>
-        <w:t>are</w:t>
-      </w:r>
-      <w:proofErr w:type="gramEnd"/>
-      <w:r>
-        <w:t xml:space="preserve"> grown and pruned using some impurity criterion (i.e. Gini Impurity) using bootstrapped data and a randomly chosen pool of candidate features at each data split. The goal of random forest is to build decorrelated decision trees so that by taking a group consensus we effectively reduce the variance of the model while leaving the model bias unaffected. Note that while decision trees are highly interpretable, random forests are not since the final prediction is the consensus of many decision trees. However, by ranking the average contribution of decreasing the impurity criterion for each feature across the forest, we can effectively produce feature importance scores. These scores are useful for feature selection as well as model interpretation.</w:t>
-      </w:r>
-    </w:p>
-    <w:p>
-      <w:r>
-        <w:t>For random forest, we tune the number of trees in the forest as well as the number of candidate features considered at each split.</w:t>
-      </w:r>
-    </w:p>
-    <w:p>
-      <w:pPr>
-        <w:pStyle w:val="Heading3"/>
-      </w:pPr>
-      <w:r>
         <w:t>K-Nearest Neighbors</w:t>
       </w:r>
     </w:p>
@@ -1665,12 +1776,18 @@
         </w:rPr>
         <w:t xml:space="preserve">In this project, we train the neural network with dropout regularization and early stopping, that is, training is terminated when performance plateaus or worsens on the validation data, to prevent overfitting. Hyperparameters that we tune include the number of nodes in the hidden layers, the number of layers, the dropout probability, and the </w:t>
       </w:r>
-    </w:p>
-    <w:p>
-      <w:pPr>
+      <w:r>
         <w:rPr>
           <w:rFonts w:eastAsiaTheme="minorEastAsia"/>
         </w:rPr>
+        <w:t>learning rate for the optimization algorithm.</w:t>
+      </w:r>
+    </w:p>
+    <w:p>
+      <w:pPr>
+        <w:rPr>
+          <w:rFonts w:eastAsiaTheme="minorEastAsia"/>
+        </w:rPr>
       </w:pPr>
     </w:p>
     <w:p>
@@ -1684,7 +1801,6 @@
         <w:rPr>
           <w:rFonts w:eastAsiaTheme="minorEastAsia"/>
         </w:rPr>
-        <w:lastRenderedPageBreak/>
         <w:t>Ensemble Stacking</w:t>
       </w:r>
     </w:p>
@@ -1702,10 +1818,11 @@
         <w:rPr>
           <w:noProof/>
         </w:rPr>
+        <w:lastRenderedPageBreak/>
         <w:drawing>
-          <wp:inline distT="0" distB="0" distL="0" distR="0" wp14:anchorId="520FF595" wp14:editId="7A0D7BF2">
-            <wp:extent cx="3025040" cy="2443588"/>
-            <wp:effectExtent l="0" t="0" r="4445" b="0"/>
+          <wp:inline distT="0" distB="0" distL="0" distR="0" wp14:anchorId="520FF595" wp14:editId="5B200FAA">
+            <wp:extent cx="2438400" cy="1969709"/>
+            <wp:effectExtent l="0" t="0" r="0" b="0"/>
             <wp:docPr id="816700158" name="Picture 1"/>
             <wp:cNvGraphicFramePr>
               <a:graphicFrameLocks xmlns:a="http://schemas.openxmlformats.org/drawingml/2006/main" noChangeAspect="1"/>
@@ -1720,7 +1837,7 @@
                     </pic:cNvPicPr>
                   </pic:nvPicPr>
                   <pic:blipFill>
-                    <a:blip r:embed="rId5" cstate="print">
+                    <a:blip r:embed="rId6" cstate="print">
                       <a:extLst>
                         <a:ext uri="{28A0092B-C50C-407E-A947-70E740481C1C}">
                           <a14:useLocalDpi xmlns:a14="http://schemas.microsoft.com/office/drawing/2010/main" val="0"/>
@@ -1735,7 +1852,7 @@
                   <pic:spPr bwMode="auto">
                     <a:xfrm>
                       <a:off x="0" y="0"/>
-                      <a:ext cx="3029973" cy="2447573"/>
+                      <a:ext cx="2462579" cy="1989241"/>
                     </a:xfrm>
                     <a:prstGeom prst="rect">
                       <a:avLst/>
@@ -1757,27 +1874,14 @@
       <w:r>
         <w:t xml:space="preserve">Figure </w:t>
       </w:r>
-      <w:r>
-        <w:fldChar w:fldCharType="begin"/>
-      </w:r>
-      <w:r>
-        <w:instrText xml:space="preserve"> SEQ Figure \* ARABIC </w:instrText>
-      </w:r>
-      <w:r>
-        <w:fldChar w:fldCharType="separate"/>
-      </w:r>
-      <w:r>
-        <w:rPr>
-          <w:noProof/>
-        </w:rPr>
-        <w:t>1</w:t>
-      </w:r>
-      <w:r>
-        <w:rPr>
-          <w:noProof/>
-        </w:rPr>
-        <w:fldChar w:fldCharType="end"/>
-      </w:r>
+      <w:fldSimple w:instr=" SEQ Figure \* ARABIC ">
+        <w:r>
+          <w:rPr>
+            <w:noProof/>
+          </w:rPr>
+          <w:t>2</w:t>
+        </w:r>
+      </w:fldSimple>
       <w:r>
         <w:t xml:space="preserve">. Schematic for ensemble stacking </w:t>
       </w:r>
@@ -2267,39 +2371,13 @@
         <w:rPr>
           <w:rFonts w:eastAsiaTheme="minorEastAsia"/>
         </w:rPr>
-        <w:t xml:space="preserve">This also ensures that the scaling of the probabilities </w:t>
+        <w:t>This also ensures that the scaling of the probabilities is consistent across Level 0 models</w:t>
       </w:r>
       <w:r>
         <w:rPr>
           <w:rFonts w:eastAsiaTheme="minorEastAsia"/>
         </w:rPr>
-        <w:t>is</w:t>
-      </w:r>
-      <w:r>
-        <w:rPr>
-          <w:rFonts w:eastAsiaTheme="minorEastAsia"/>
-        </w:rPr>
-        <w:t xml:space="preserve"> consistent across Level 0 models</w:t>
-      </w:r>
-      <w:r>
-        <w:rPr>
-          <w:rFonts w:eastAsiaTheme="minorEastAsia"/>
-        </w:rPr>
-        <w:t xml:space="preserve">. In the probability calibration curve, we find that each model is roughly well calibrated, </w:t>
-      </w:r>
-      <w:proofErr w:type="gramStart"/>
-      <w:r>
-        <w:rPr>
-          <w:rFonts w:eastAsiaTheme="minorEastAsia"/>
-        </w:rPr>
-        <w:t>with the exception of</w:t>
-      </w:r>
-      <w:proofErr w:type="gramEnd"/>
-      <w:r>
-        <w:rPr>
-          <w:rFonts w:eastAsiaTheme="minorEastAsia"/>
-        </w:rPr>
-        <w:t xml:space="preserve"> k-nearest neighbors. </w:t>
+        <w:t xml:space="preserve">. In the probability calibration curve, we find that each model is roughly well calibrated, with the exception of k-nearest neighbors. </w:t>
       </w:r>
     </w:p>
     <w:p>
@@ -2312,10 +2390,9 @@
           <w:rFonts w:eastAsiaTheme="minorEastAsia"/>
           <w:noProof/>
         </w:rPr>
-        <w:lastRenderedPageBreak/>
         <w:drawing>
-          <wp:inline distT="0" distB="0" distL="0" distR="0" wp14:anchorId="222F5BA5" wp14:editId="019A48DD">
-            <wp:extent cx="4058380" cy="2536486"/>
+          <wp:inline distT="0" distB="0" distL="0" distR="0" wp14:anchorId="222F5BA5" wp14:editId="484DBCCC">
+            <wp:extent cx="3353639" cy="2096022"/>
             <wp:effectExtent l="0" t="0" r="0" b="0"/>
             <wp:docPr id="1051513190" name="Picture 1" descr="A graph of a graph showing the number of calibration curves&#10;&#10;Description automatically generated"/>
             <wp:cNvGraphicFramePr>
@@ -2329,7 +2406,7 @@
                     <pic:cNvPicPr/>
                   </pic:nvPicPr>
                   <pic:blipFill>
-                    <a:blip r:embed="rId6" cstate="print">
+                    <a:blip r:embed="rId7" cstate="print">
                       <a:extLst>
                         <a:ext uri="{28A0092B-C50C-407E-A947-70E740481C1C}">
                           <a14:useLocalDpi xmlns:a14="http://schemas.microsoft.com/office/drawing/2010/main" val="0"/>
@@ -2343,7 +2420,7 @@
                   <pic:spPr>
                     <a:xfrm>
                       <a:off x="0" y="0"/>
-                      <a:ext cx="4090662" cy="2556662"/>
+                      <a:ext cx="3407392" cy="2129617"/>
                     </a:xfrm>
                     <a:prstGeom prst="rect">
                       <a:avLst/>
@@ -2364,24 +2441,14 @@
       <w:r>
         <w:t xml:space="preserve">Figure </w:t>
       </w:r>
-      <w:r>
-        <w:fldChar w:fldCharType="begin"/>
-      </w:r>
-      <w:r>
-        <w:instrText xml:space="preserve"> SEQ Figure \* ARABIC </w:instrText>
-      </w:r>
-      <w:r>
-        <w:fldChar w:fldCharType="separate"/>
-      </w:r>
-      <w:r>
-        <w:rPr>
-          <w:noProof/>
-        </w:rPr>
-        <w:t>2</w:t>
-      </w:r>
-      <w:r>
-        <w:fldChar w:fldCharType="end"/>
-      </w:r>
+      <w:fldSimple w:instr=" SEQ Figure \* ARABIC ">
+        <w:r>
+          <w:rPr>
+            <w:noProof/>
+          </w:rPr>
+          <w:t>3</w:t>
+        </w:r>
+      </w:fldSimple>
       <w:r>
         <w:t>. Probability calibration curve for Level 0 models</w:t>
       </w:r>
@@ -2444,7 +2511,7 @@
           <w:noProof/>
         </w:rPr>
         <w:drawing>
-          <wp:inline distT="0" distB="0" distL="0" distR="0" wp14:anchorId="16B6E9C2" wp14:editId="1EF6EACC">
+          <wp:inline distT="0" distB="0" distL="0" distR="0" wp14:anchorId="16B6E9C2" wp14:editId="5835208B">
             <wp:extent cx="3634254" cy="2138293"/>
             <wp:effectExtent l="0" t="0" r="4445" b="0"/>
             <wp:docPr id="589971435" name="Picture 2"/>
@@ -2461,7 +2528,7 @@
                     </pic:cNvPicPr>
                   </pic:nvPicPr>
                   <pic:blipFill>
-                    <a:blip r:embed="rId7" cstate="print">
+                    <a:blip r:embed="rId8" cstate="print">
                       <a:extLst>
                         <a:ext uri="{28A0092B-C50C-407E-A947-70E740481C1C}">
                           <a14:useLocalDpi xmlns:a14="http://schemas.microsoft.com/office/drawing/2010/main" val="0"/>
@@ -2498,24 +2565,14 @@
       <w:r>
         <w:t xml:space="preserve">Figure </w:t>
       </w:r>
-      <w:r>
-        <w:fldChar w:fldCharType="begin"/>
-      </w:r>
-      <w:r>
-        <w:instrText xml:space="preserve"> SEQ Figure \* ARABIC </w:instrText>
-      </w:r>
-      <w:r>
-        <w:fldChar w:fldCharType="separate"/>
-      </w:r>
-      <w:r>
-        <w:rPr>
-          <w:noProof/>
-        </w:rPr>
-        <w:t>3</w:t>
-      </w:r>
-      <w:r>
-        <w:fldChar w:fldCharType="end"/>
-      </w:r>
+      <w:fldSimple w:instr=" SEQ Figure \* ARABIC ">
+        <w:r>
+          <w:rPr>
+            <w:noProof/>
+          </w:rPr>
+          <w:t>4</w:t>
+        </w:r>
+      </w:fldSimple>
       <w:r>
         <w:t xml:space="preserve">. Data split strategy. Image source: </w:t>
       </w:r>
@@ -2534,7 +2591,6 @@
         <w:rPr>
           <w:rFonts w:eastAsiaTheme="minorEastAsia"/>
         </w:rPr>
-        <w:lastRenderedPageBreak/>
         <w:t>Feature Selection and Dimensionality Reduction</w:t>
       </w:r>
     </w:p>
@@ -2579,6 +2635,7 @@
         <w:rPr>
           <w:noProof/>
         </w:rPr>
+        <w:lastRenderedPageBreak/>
         <w:drawing>
           <wp:inline distT="0" distB="0" distL="0" distR="0" wp14:anchorId="0BF3B18D" wp14:editId="74A4FF0C">
             <wp:extent cx="4498070" cy="3148649"/>
@@ -2595,7 +2652,7 @@
                     <pic:cNvPicPr/>
                   </pic:nvPicPr>
                   <pic:blipFill>
-                    <a:blip r:embed="rId8" cstate="print">
+                    <a:blip r:embed="rId9" cstate="print">
                       <a:extLst>
                         <a:ext uri="{28A0092B-C50C-407E-A947-70E740481C1C}">
                           <a14:useLocalDpi xmlns:a14="http://schemas.microsoft.com/office/drawing/2010/main" val="0"/>
@@ -2630,68 +2687,425 @@
       <w:r>
         <w:t xml:space="preserve">Figure </w:t>
       </w:r>
-      <w:r>
-        <w:fldChar w:fldCharType="begin"/>
-      </w:r>
-      <w:r>
-        <w:instrText xml:space="preserve"> SEQ Figure \* ARABIC </w:instrText>
-      </w:r>
-      <w:r>
-        <w:fldChar w:fldCharType="separate"/>
-      </w:r>
+      <w:fldSimple w:instr=" SEQ Figure \* ARABIC ">
+        <w:r>
+          <w:rPr>
+            <w:noProof/>
+          </w:rPr>
+          <w:t>5</w:t>
+        </w:r>
+      </w:fldSimple>
+      <w:r>
+        <w:t>. Feature selection vs cross validation performance</w:t>
+      </w:r>
+    </w:p>
+    <w:p/>
+    <w:p>
+      <w:pPr>
+        <w:pStyle w:val="Heading2"/>
+      </w:pPr>
+      <w:r>
+        <w:t>Hyperparameter Tuning</w:t>
+      </w:r>
+    </w:p>
+    <w:p>
+      <w:r>
+        <w:t xml:space="preserve">In this project, hyperparameter tuning was done using grid search, that is, to test exhaustively every combination of hyperparameters in a predefined parameter space. As aforementioned, we compare 10-fold cross validation performance on non-test data with the exception of neural </w:t>
+      </w:r>
+      <w:proofErr w:type="gramStart"/>
+      <w:r>
+        <w:t>network, and</w:t>
+      </w:r>
+      <w:proofErr w:type="gramEnd"/>
+      <w:r>
+        <w:t xml:space="preserve"> select the optimal set of parameters corresponding to the best performance. For logistic regression, we tune the L2 regularization penalty on the loss function. For random forest, we tune the number of trees in the forest and the fraction of features to consider at each data split. For k-nearest neighbors we tune the number of neighbors. Finally, for </w:t>
+      </w:r>
+      <w:r>
+        <w:t xml:space="preserve">the </w:t>
+      </w:r>
+      <w:r>
+        <w:t>neural network, we tune the number of layers, the number of nodes per layer, the dropout regularization probability, and the learning rate for the optimization algorithm.</w:t>
+      </w:r>
+    </w:p>
+    <w:p>
+      <w:pPr>
+        <w:pStyle w:val="Heading1"/>
+      </w:pPr>
+      <w:r>
+        <w:t>Results and Discussion</w:t>
+      </w:r>
+    </w:p>
+    <w:p>
+      <w:pPr>
+        <w:pStyle w:val="Heading2"/>
+      </w:pPr>
+      <w:r>
+        <w:t>Performance Evaluation</w:t>
+      </w:r>
+    </w:p>
+    <w:p>
+      <w:r>
+        <w:t xml:space="preserve">Table 1 presents the accuracy, f1 score, precision, recall, and ROC AUC metrics for each tested model. </w:t>
+      </w:r>
+      <w:r>
+        <w:t>Overall, model performance across all tested models are comparable. Specifically, w</w:t>
+      </w:r>
+      <w:r>
+        <w:t xml:space="preserve">e find that logistic regression and k-nearest neighbors are </w:t>
+      </w:r>
+      <w:r>
+        <w:t xml:space="preserve">about </w:t>
+      </w:r>
+      <w:r>
+        <w:t xml:space="preserve">96% accurate on the test data while random forest, neural network, and ensemble stacking </w:t>
+      </w:r>
+      <w:r>
+        <w:t>are about 97% accurate on the test data. The other performance metrics are similarly high. Although the neural network has the greatest test performance, the advantage compared to the other tested models are minimal, especially considering the poor interpretability of such models. Logistic regression, on the other hand, performs almost as well and is a highly interpretable model.</w:t>
+      </w:r>
+      <w:r>
+        <w:t xml:space="preserve"> That is, we know explicitly how a logistic regression model makes its decisions.</w:t>
+      </w:r>
+      <w:r>
+        <w:t xml:space="preserve"> Further, the high performance of the logistic </w:t>
+      </w:r>
+      <w:r>
+        <w:lastRenderedPageBreak/>
+        <w:t>regression model may suggest that the true decision boundary is in fact linear, and that a linear model may be the most parsimonious and optimal choice.</w:t>
+      </w:r>
+    </w:p>
+    <w:p/>
+    <w:p>
+      <w:pPr>
+        <w:pStyle w:val="Caption"/>
+        <w:keepNext/>
+        <w:jc w:val="center"/>
+      </w:pPr>
+      <w:r>
+        <w:t xml:space="preserve">Table </w:t>
+      </w:r>
+      <w:fldSimple w:instr=" SEQ Table \* ARABIC ">
+        <w:r>
+          <w:rPr>
+            <w:noProof/>
+          </w:rPr>
+          <w:t>1</w:t>
+        </w:r>
+      </w:fldSimple>
+      <w:r>
+        <w:t>. Model performance evaluation</w:t>
+      </w:r>
+    </w:p>
+    <w:p>
+      <w:pPr>
+        <w:jc w:val="center"/>
+      </w:pPr>
       <w:r>
         <w:rPr>
           <w:noProof/>
         </w:rPr>
-        <w:t>4</w:t>
-      </w:r>
-      <w:r>
-        <w:fldChar w:fldCharType="end"/>
-      </w:r>
-      <w:r>
-        <w:t>. Feature selection vs cross validation performance</w:t>
+        <w:drawing>
+          <wp:inline distT="0" distB="0" distL="0" distR="0" wp14:anchorId="445B679E" wp14:editId="722762B6">
+            <wp:extent cx="4935255" cy="1330256"/>
+            <wp:effectExtent l="0" t="0" r="0" b="3810"/>
+            <wp:docPr id="430547850" name="Picture 1"/>
+            <wp:cNvGraphicFramePr>
+              <a:graphicFrameLocks xmlns:a="http://schemas.openxmlformats.org/drawingml/2006/main" noChangeAspect="1"/>
+            </wp:cNvGraphicFramePr>
+            <a:graphic xmlns:a="http://schemas.openxmlformats.org/drawingml/2006/main">
+              <a:graphicData uri="http://schemas.openxmlformats.org/drawingml/2006/picture">
+                <pic:pic xmlns:pic="http://schemas.openxmlformats.org/drawingml/2006/picture">
+                  <pic:nvPicPr>
+                    <pic:cNvPr id="0" name="Picture 2"/>
+                    <pic:cNvPicPr>
+                      <a:picLocks noChangeAspect="1" noChangeArrowheads="1"/>
+                    </pic:cNvPicPr>
+                  </pic:nvPicPr>
+                  <pic:blipFill>
+                    <a:blip r:embed="rId10" cstate="print">
+                      <a:extLst>
+                        <a:ext uri="{28A0092B-C50C-407E-A947-70E740481C1C}">
+                          <a14:useLocalDpi xmlns:a14="http://schemas.microsoft.com/office/drawing/2010/main" val="0"/>
+                        </a:ext>
+                      </a:extLst>
+                    </a:blip>
+                    <a:srcRect/>
+                    <a:stretch>
+                      <a:fillRect/>
+                    </a:stretch>
+                  </pic:blipFill>
+                  <pic:spPr bwMode="auto">
+                    <a:xfrm>
+                      <a:off x="0" y="0"/>
+                      <a:ext cx="4975912" cy="1341215"/>
+                    </a:xfrm>
+                    <a:prstGeom prst="rect">
+                      <a:avLst/>
+                    </a:prstGeom>
+                    <a:noFill/>
+                  </pic:spPr>
+                </pic:pic>
+              </a:graphicData>
+            </a:graphic>
+          </wp:inline>
+        </w:drawing>
       </w:r>
     </w:p>
     <w:p/>
     <w:p>
       <w:pPr>
+        <w:pStyle w:val="Heading3"/>
+      </w:pPr>
+      <w:r>
+        <w:t>Evaluation Speed</w:t>
+      </w:r>
+    </w:p>
+    <w:p>
+      <w:r>
+        <w:t xml:space="preserve">It may also be important to consider evaluation speed, especially if the classifier is to be deployed for real-time malware detection. Below in Figure 5, we plot the log average evaluation time (for one sample) </w:t>
+      </w:r>
+      <w:r>
+        <w:t xml:space="preserve">over 10 runs </w:t>
+      </w:r>
+      <w:r>
+        <w:t>against the model performance.</w:t>
+      </w:r>
+      <w:r>
+        <w:t xml:space="preserve"> The plot shows that the neural network is the optimal choice for evaluation time vs accuracy and f1 score. Surprisingly, the neural network makes evaluations faster than the logistic regression model. This may be </w:t>
+      </w:r>
+      <w:proofErr w:type="gramStart"/>
+      <w:r>
+        <w:t>due to the fact that</w:t>
+      </w:r>
+      <w:proofErr w:type="gramEnd"/>
+      <w:r>
+        <w:t xml:space="preserve"> the final neural network (a </w:t>
+      </w:r>
+      <w:proofErr w:type="spellStart"/>
+      <w:r>
+        <w:t>PyTorch</w:t>
+      </w:r>
+      <w:proofErr w:type="spellEnd"/>
+      <w:r>
+        <w:t xml:space="preserve"> object) is more optimized than the final logistic regression, k-nearest neighbors, and random forest models (scikit-learn objects). Theoretically, the number of operations required for a 3-layer neural network is much more than an equivalent logistic regression model.</w:t>
+      </w:r>
+    </w:p>
+    <w:p/>
+    <w:p>
+      <w:pPr>
+        <w:keepNext/>
+        <w:jc w:val="center"/>
+      </w:pPr>
+      <w:r>
+        <w:rPr>
+          <w:noProof/>
+        </w:rPr>
+        <w:lastRenderedPageBreak/>
+        <w:drawing>
+          <wp:inline distT="0" distB="0" distL="0" distR="0" wp14:anchorId="2BC63A99" wp14:editId="02DC4E40">
+            <wp:extent cx="4047296" cy="3035474"/>
+            <wp:effectExtent l="0" t="0" r="0" b="0"/>
+            <wp:docPr id="1394764765" name="Picture 2" descr="A chart of performance indicators&#10;&#10;Description automatically generated with medium confidence"/>
+            <wp:cNvGraphicFramePr>
+              <a:graphicFrameLocks xmlns:a="http://schemas.openxmlformats.org/drawingml/2006/main" noChangeAspect="1"/>
+            </wp:cNvGraphicFramePr>
+            <a:graphic xmlns:a="http://schemas.openxmlformats.org/drawingml/2006/main">
+              <a:graphicData uri="http://schemas.openxmlformats.org/drawingml/2006/picture">
+                <pic:pic xmlns:pic="http://schemas.openxmlformats.org/drawingml/2006/picture">
+                  <pic:nvPicPr>
+                    <pic:cNvPr id="1394764765" name="Picture 2" descr="A chart of performance indicators&#10;&#10;Description automatically generated with medium confidence"/>
+                    <pic:cNvPicPr/>
+                  </pic:nvPicPr>
+                  <pic:blipFill>
+                    <a:blip r:embed="rId11" cstate="print">
+                      <a:extLst>
+                        <a:ext uri="{28A0092B-C50C-407E-A947-70E740481C1C}">
+                          <a14:useLocalDpi xmlns:a14="http://schemas.microsoft.com/office/drawing/2010/main" val="0"/>
+                        </a:ext>
+                      </a:extLst>
+                    </a:blip>
+                    <a:stretch>
+                      <a:fillRect/>
+                    </a:stretch>
+                  </pic:blipFill>
+                  <pic:spPr>
+                    <a:xfrm>
+                      <a:off x="0" y="0"/>
+                      <a:ext cx="4080254" cy="3060192"/>
+                    </a:xfrm>
+                    <a:prstGeom prst="rect">
+                      <a:avLst/>
+                    </a:prstGeom>
+                  </pic:spPr>
+                </pic:pic>
+              </a:graphicData>
+            </a:graphic>
+          </wp:inline>
+        </w:drawing>
+      </w:r>
+    </w:p>
+    <w:p>
+      <w:pPr>
+        <w:pStyle w:val="Caption"/>
+        <w:jc w:val="center"/>
+      </w:pPr>
+      <w:r>
+        <w:t xml:space="preserve">Figure </w:t>
+      </w:r>
+      <w:fldSimple w:instr=" SEQ Figure \* ARABIC ">
+        <w:r>
+          <w:rPr>
+            <w:noProof/>
+          </w:rPr>
+          <w:t>6</w:t>
+        </w:r>
+      </w:fldSimple>
+      <w:r>
+        <w:t>. Evaluation time vs. model performance</w:t>
+      </w:r>
+    </w:p>
+    <w:p/>
+    <w:p>
+      <w:pPr>
         <w:pStyle w:val="Heading2"/>
       </w:pPr>
       <w:r>
-        <w:t>Hyperparameter Tuning</w:t>
-      </w:r>
-    </w:p>
-    <w:p>
-      <w:r>
-        <w:t xml:space="preserve">In this project, hyperparameter tuning was done using grid search, that is, to test exhaustively every combination of hyperparameters in a predefined parameter space. As aforementioned, we compare 10-fold cross validation performance on non-test data with the exception of neural </w:t>
+        <w:t>Model Interpretation</w:t>
+      </w:r>
+    </w:p>
+    <w:p>
+      <w:pPr>
+        <w:pStyle w:val="Heading3"/>
+      </w:pPr>
+      <w:r>
+        <w:t>Logistic Regression</w:t>
+      </w:r>
+    </w:p>
+    <w:p>
+      <w:r>
+        <w:t xml:space="preserve">In Figure 6, we plot the coefficients of the final logistic regression model. Note that since </w:t>
       </w:r>
       <w:proofErr w:type="gramStart"/>
       <w:r>
-        <w:t>network, and</w:t>
+        <w:t>all of</w:t>
       </w:r>
       <w:proofErr w:type="gramEnd"/>
       <w:r>
-        <w:t xml:space="preserve"> select the optimal set of parameters corresponding to the best performance. For logistic regression, we tune the L2 regularization penalty on the loss function. For random forest, we tune the number of trees in the forest and the fraction of features to consider at each data split. For k-nearest neighbors we tune the number of neighbors. Finally, for neural </w:t>
+        <w:t xml:space="preserve"> the features are binary indicator variables and have the same scale, the coefficients are comparable with each other.</w:t>
+      </w:r>
+      <w:r>
+        <w:t xml:space="preserve"> We interpret these coefficients as a feature’s respective contribution at increasing or decreasing the log-odds, which corresponds to a respective increase or decrease in predicting malware. We find that the permission </w:t>
       </w:r>
       <w:proofErr w:type="gramStart"/>
       <w:r>
-        <w:t>network</w:t>
+        <w:rPr>
+          <w:i/>
+          <w:iCs/>
+        </w:rPr>
+        <w:t>com.google</w:t>
       </w:r>
       <w:proofErr w:type="gramEnd"/>
       <w:r>
-        <w:t>, we tune the number of layers, the number of nodes per layer, the dropout regularization probability, and the learning rate for the optimization algorithm.</w:t>
-      </w:r>
-    </w:p>
-    <w:p>
-      <w:pPr>
-        <w:pStyle w:val="Heading1"/>
-      </w:pPr>
-      <w:r>
+        <w:rPr>
+          <w:i/>
+          <w:iCs/>
+        </w:rPr>
+        <w:t>.android.c2dm.permission.RECIEVE</w:t>
+      </w:r>
+      <w:r>
+        <w:rPr>
+          <w:i/>
+          <w:iCs/>
+        </w:rPr>
+        <w:t xml:space="preserve"> </w:t>
+      </w:r>
+      <w:r>
+        <w:t xml:space="preserve">is the most important feature in reducing the probability of predicting malware (i.e. indicative of benign software) and that the permission </w:t>
+      </w:r>
+      <w:r>
+        <w:rPr>
+          <w:i/>
+          <w:iCs/>
+        </w:rPr>
+        <w:t xml:space="preserve">android.permission.READ_PHONE_STATE </w:t>
+      </w:r>
+      <w:r>
+        <w:t>is the most important feature in increasing the probability of predicting malware. These results are consistent with what we found in the exploratory data analysis.</w:t>
+      </w:r>
+    </w:p>
+    <w:p/>
+    <w:p>
+      <w:pPr>
+        <w:keepNext/>
+        <w:jc w:val="center"/>
+      </w:pPr>
+      <w:r>
+        <w:rPr>
+          <w:noProof/>
+        </w:rPr>
         <w:lastRenderedPageBreak/>
-        <w:t>Results and Discussion</w:t>
-      </w:r>
-    </w:p>
-    <w:p/>
+        <w:drawing>
+          <wp:inline distT="0" distB="0" distL="0" distR="0" wp14:anchorId="495BA0FD" wp14:editId="53BC88E3">
+            <wp:extent cx="5336087" cy="2668044"/>
+            <wp:effectExtent l="0" t="0" r="0" b="0"/>
+            <wp:docPr id="2085215461" name="Picture 3" descr="A graph with a bar chart and a bar chart with a bar chart&#10;&#10;Description automatically generated"/>
+            <wp:cNvGraphicFramePr>
+              <a:graphicFrameLocks xmlns:a="http://schemas.openxmlformats.org/drawingml/2006/main" noChangeAspect="1"/>
+            </wp:cNvGraphicFramePr>
+            <a:graphic xmlns:a="http://schemas.openxmlformats.org/drawingml/2006/main">
+              <a:graphicData uri="http://schemas.openxmlformats.org/drawingml/2006/picture">
+                <pic:pic xmlns:pic="http://schemas.openxmlformats.org/drawingml/2006/picture">
+                  <pic:nvPicPr>
+                    <pic:cNvPr id="2085215461" name="Picture 3" descr="A graph with a bar chart and a bar chart with a bar chart&#10;&#10;Description automatically generated"/>
+                    <pic:cNvPicPr/>
+                  </pic:nvPicPr>
+                  <pic:blipFill>
+                    <a:blip r:embed="rId12" cstate="print">
+                      <a:extLst>
+                        <a:ext uri="{28A0092B-C50C-407E-A947-70E740481C1C}">
+                          <a14:useLocalDpi xmlns:a14="http://schemas.microsoft.com/office/drawing/2010/main" val="0"/>
+                        </a:ext>
+                      </a:extLst>
+                    </a:blip>
+                    <a:stretch>
+                      <a:fillRect/>
+                    </a:stretch>
+                  </pic:blipFill>
+                  <pic:spPr>
+                    <a:xfrm>
+                      <a:off x="0" y="0"/>
+                      <a:ext cx="5359375" cy="2679688"/>
+                    </a:xfrm>
+                    <a:prstGeom prst="rect">
+                      <a:avLst/>
+                    </a:prstGeom>
+                  </pic:spPr>
+                </pic:pic>
+              </a:graphicData>
+            </a:graphic>
+          </wp:inline>
+        </w:drawing>
+      </w:r>
+    </w:p>
+    <w:p>
+      <w:pPr>
+        <w:pStyle w:val="Caption"/>
+        <w:jc w:val="center"/>
+      </w:pPr>
+      <w:r>
+        <w:t xml:space="preserve">Figure </w:t>
+      </w:r>
+      <w:fldSimple w:instr=" SEQ Figure \* ARABIC ">
+        <w:r>
+          <w:rPr>
+            <w:noProof/>
+          </w:rPr>
+          <w:t>7</w:t>
+        </w:r>
+      </w:fldSimple>
+      <w:r>
+        <w:t>. Coefficients of the final logistic regression model</w:t>
+      </w:r>
+    </w:p>
     <w:p>
       <w:pPr>
         <w:pStyle w:val="Heading1"/>

--- a/report/Final_report.docx
+++ b/report/Final_report.docx
@@ -275,8 +275,89 @@
         <w:t>. Most frequent permissions in benign and malware applications</w:t>
       </w:r>
     </w:p>
-    <w:p/>
-    <w:p/>
+    <w:p>
+      <w:pPr>
+        <w:pStyle w:val="Heading2"/>
+      </w:pPr>
+      <w:r>
+        <w:lastRenderedPageBreak/>
+        <w:t>Correlation Matrix</w:t>
+      </w:r>
+    </w:p>
+    <w:p>
+      <w:r>
+        <w:t xml:space="preserve">Figure 2 shows a heat map generated by the correlation matrix of our application permissions. Upon inspection we see no serious issues of multicollinearity </w:t>
+      </w:r>
+      <w:proofErr w:type="gramStart"/>
+      <w:r>
+        <w:t>with the exception of</w:t>
+      </w:r>
+      <w:proofErr w:type="gramEnd"/>
+      <w:r>
+        <w:t xml:space="preserve"> very few features, READ, BROADCAST_BADGE, UPDATE_BADGE and UPDATE_SHORTCUT which we will also take into account when building our subsequent models. </w:t>
+      </w:r>
+    </w:p>
+    <w:p>
+      <w:r>
+        <w:drawing>
+          <wp:inline distT="0" distB="0" distL="0" distR="0" wp14:anchorId="1BB75EF5" wp14:editId="6927A1D1">
+            <wp:extent cx="5943600" cy="3079750"/>
+            <wp:effectExtent l="0" t="0" r="0" b="6350"/>
+            <wp:docPr id="4" name="Picture 3" descr="A screen shot of a graph&#10;&#10;Description automatically generated">
+              <a:extLst xmlns:a="http://schemas.openxmlformats.org/drawingml/2006/main">
+                <a:ext uri="{FF2B5EF4-FFF2-40B4-BE49-F238E27FC236}">
+                  <a16:creationId xmlns:a16="http://schemas.microsoft.com/office/drawing/2014/main" id="{345C7257-3496-9499-E2C2-9C7A887EA844}"/>
+                </a:ext>
+              </a:extLst>
+            </wp:docPr>
+            <wp:cNvGraphicFramePr>
+              <a:graphicFrameLocks xmlns:a="http://schemas.openxmlformats.org/drawingml/2006/main" noChangeAspect="1"/>
+            </wp:cNvGraphicFramePr>
+            <a:graphic xmlns:a="http://schemas.openxmlformats.org/drawingml/2006/main">
+              <a:graphicData uri="http://schemas.openxmlformats.org/drawingml/2006/picture">
+                <pic:pic xmlns:pic="http://schemas.openxmlformats.org/drawingml/2006/picture">
+                  <pic:nvPicPr>
+                    <pic:cNvPr id="4" name="Picture 3" descr="A screen shot of a graph&#10;&#10;Description automatically generated">
+                      <a:extLst>
+                        <a:ext uri="{FF2B5EF4-FFF2-40B4-BE49-F238E27FC236}">
+                          <a16:creationId xmlns:a16="http://schemas.microsoft.com/office/drawing/2014/main" id="{345C7257-3496-9499-E2C2-9C7A887EA844}"/>
+                        </a:ext>
+                      </a:extLst>
+                    </pic:cNvPr>
+                    <pic:cNvPicPr>
+                      <a:picLocks noChangeAspect="1"/>
+                    </pic:cNvPicPr>
+                  </pic:nvPicPr>
+                  <pic:blipFill rotWithShape="1">
+                    <a:blip r:embed="rId6"/>
+                    <a:srcRect t="3030" b="45152"/>
+                    <a:stretch/>
+                  </pic:blipFill>
+                  <pic:spPr>
+                    <a:xfrm>
+                      <a:off x="0" y="0"/>
+                      <a:ext cx="5943600" cy="3079750"/>
+                    </a:xfrm>
+                    <a:prstGeom prst="rect">
+                      <a:avLst/>
+                    </a:prstGeom>
+                  </pic:spPr>
+                </pic:pic>
+              </a:graphicData>
+            </a:graphic>
+          </wp:inline>
+        </w:drawing>
+      </w:r>
+    </w:p>
+    <w:p>
+      <w:pPr>
+        <w:pStyle w:val="Caption"/>
+        <w:jc w:val="center"/>
+      </w:pPr>
+      <w:r>
+        <w:t>Figure 2. Heatmap of the feature correlation matrix</w:t>
+      </w:r>
+    </w:p>
     <w:p>
       <w:pPr>
         <w:pStyle w:val="Heading1"/>
@@ -694,6 +775,7 @@
         <w:rPr>
           <w:rFonts w:eastAsiaTheme="minorEastAsia"/>
         </w:rPr>
+        <w:lastRenderedPageBreak/>
         <w:t xml:space="preserve">We fit the model using binary cross entropy loss (Equation 2), which corresponds to the maximum likelihood estimation on the predicted probabilities. We have </w:t>
       </w:r>
       <m:oMath>
@@ -1338,7 +1420,6 @@
         <w:pStyle w:val="Heading3"/>
       </w:pPr>
       <w:r>
-        <w:lastRenderedPageBreak/>
         <w:t>K-Nearest Neighbors</w:t>
       </w:r>
     </w:p>
@@ -1774,6 +1855,7 @@
         <w:rPr>
           <w:rFonts w:eastAsiaTheme="minorEastAsia"/>
         </w:rPr>
+        <w:lastRenderedPageBreak/>
         <w:t xml:space="preserve">In this project, we train the neural network with dropout regularization and early stopping, that is, training is terminated when performance plateaus or worsens on the validation data, to prevent overfitting. Hyperparameters that we tune include the number of nodes in the hidden layers, the number of layers, the dropout probability, and the </w:t>
       </w:r>
       <w:r>
@@ -1818,9 +1900,8 @@
         <w:rPr>
           <w:noProof/>
         </w:rPr>
-        <w:lastRenderedPageBreak/>
         <w:drawing>
-          <wp:inline distT="0" distB="0" distL="0" distR="0" wp14:anchorId="520FF595" wp14:editId="5B200FAA">
+          <wp:inline distT="0" distB="0" distL="0" distR="0" wp14:anchorId="520FF595" wp14:editId="4D1D5CAB">
             <wp:extent cx="2438400" cy="1969709"/>
             <wp:effectExtent l="0" t="0" r="0" b="0"/>
             <wp:docPr id="816700158" name="Picture 1"/>
@@ -1837,7 +1918,7 @@
                     </pic:cNvPicPr>
                   </pic:nvPicPr>
                   <pic:blipFill>
-                    <a:blip r:embed="rId6" cstate="print">
+                    <a:blip r:embed="rId7" cstate="print">
                       <a:extLst>
                         <a:ext uri="{28A0092B-C50C-407E-A947-70E740481C1C}">
                           <a14:useLocalDpi xmlns:a14="http://schemas.microsoft.com/office/drawing/2010/main" val="0"/>
@@ -2371,7 +2452,14 @@
         <w:rPr>
           <w:rFonts w:eastAsiaTheme="minorEastAsia"/>
         </w:rPr>
-        <w:t>This also ensures that the scaling of the probabilities is consistent across Level 0 models</w:t>
+        <w:t xml:space="preserve">This also ensures that the scaling of the probabilities is consistent across Level 0 </w:t>
+      </w:r>
+      <w:r>
+        <w:rPr>
+          <w:rFonts w:eastAsiaTheme="minorEastAsia"/>
+        </w:rPr>
+        <w:lastRenderedPageBreak/>
+        <w:t>models</w:t>
       </w:r>
       <w:r>
         <w:rPr>
@@ -2391,7 +2479,7 @@
           <w:noProof/>
         </w:rPr>
         <w:drawing>
-          <wp:inline distT="0" distB="0" distL="0" distR="0" wp14:anchorId="222F5BA5" wp14:editId="484DBCCC">
+          <wp:inline distT="0" distB="0" distL="0" distR="0" wp14:anchorId="222F5BA5" wp14:editId="1427921F">
             <wp:extent cx="3353639" cy="2096022"/>
             <wp:effectExtent l="0" t="0" r="0" b="0"/>
             <wp:docPr id="1051513190" name="Picture 1" descr="A graph of a graph showing the number of calibration curves&#10;&#10;Description automatically generated"/>
@@ -2406,7 +2494,7 @@
                     <pic:cNvPicPr/>
                   </pic:nvPicPr>
                   <pic:blipFill>
-                    <a:blip r:embed="rId7" cstate="print">
+                    <a:blip r:embed="rId8" cstate="print">
                       <a:extLst>
                         <a:ext uri="{28A0092B-C50C-407E-A947-70E740481C1C}">
                           <a14:useLocalDpi xmlns:a14="http://schemas.microsoft.com/office/drawing/2010/main" val="0"/>
@@ -2511,7 +2599,7 @@
           <w:noProof/>
         </w:rPr>
         <w:drawing>
-          <wp:inline distT="0" distB="0" distL="0" distR="0" wp14:anchorId="16B6E9C2" wp14:editId="5835208B">
+          <wp:inline distT="0" distB="0" distL="0" distR="0" wp14:anchorId="16B6E9C2" wp14:editId="4BA50116">
             <wp:extent cx="3634254" cy="2138293"/>
             <wp:effectExtent l="0" t="0" r="4445" b="0"/>
             <wp:docPr id="589971435" name="Picture 2"/>
@@ -2528,7 +2616,7 @@
                     </pic:cNvPicPr>
                   </pic:nvPicPr>
                   <pic:blipFill>
-                    <a:blip r:embed="rId8" cstate="print">
+                    <a:blip r:embed="rId9" cstate="print">
                       <a:extLst>
                         <a:ext uri="{28A0092B-C50C-407E-A947-70E740481C1C}">
                           <a14:useLocalDpi xmlns:a14="http://schemas.microsoft.com/office/drawing/2010/main" val="0"/>
@@ -2591,6 +2679,7 @@
         <w:rPr>
           <w:rFonts w:eastAsiaTheme="minorEastAsia"/>
         </w:rPr>
+        <w:lastRenderedPageBreak/>
         <w:t>Feature Selection and Dimensionality Reduction</w:t>
       </w:r>
     </w:p>
@@ -2635,7 +2724,6 @@
         <w:rPr>
           <w:noProof/>
         </w:rPr>
-        <w:lastRenderedPageBreak/>
         <w:drawing>
           <wp:inline distT="0" distB="0" distL="0" distR="0" wp14:anchorId="0BF3B18D" wp14:editId="74A4FF0C">
             <wp:extent cx="4498070" cy="3148649"/>
@@ -2652,7 +2740,7 @@
                     <pic:cNvPicPr/>
                   </pic:nvPicPr>
                   <pic:blipFill>
-                    <a:blip r:embed="rId9" cstate="print">
+                    <a:blip r:embed="rId10" cstate="print">
                       <a:extLst>
                         <a:ext uri="{28A0092B-C50C-407E-A947-70E740481C1C}">
                           <a14:useLocalDpi xmlns:a14="http://schemas.microsoft.com/office/drawing/2010/main" val="0"/>
@@ -2732,6 +2820,7 @@
         <w:pStyle w:val="Heading1"/>
       </w:pPr>
       <w:r>
+        <w:lastRenderedPageBreak/>
         <w:t>Results and Discussion</w:t>
       </w:r>
     </w:p>
@@ -2766,11 +2855,7 @@
         <w:t xml:space="preserve"> That is, we know explicitly how a logistic regression model makes its decisions.</w:t>
       </w:r>
       <w:r>
-        <w:t xml:space="preserve"> Further, the high performance of the logistic </w:t>
-      </w:r>
-      <w:r>
-        <w:lastRenderedPageBreak/>
-        <w:t>regression model may suggest that the true decision boundary is in fact linear, and that a linear model may be the most parsimonious and optimal choice.</w:t>
+        <w:t xml:space="preserve"> Further, the high performance of the logistic regression model may suggest that the true decision boundary is in fact linear, and that a linear model may be the most parsimonious and optimal choice.</w:t>
       </w:r>
     </w:p>
     <w:p/>
@@ -2804,7 +2889,7 @@
           <w:noProof/>
         </w:rPr>
         <w:drawing>
-          <wp:inline distT="0" distB="0" distL="0" distR="0" wp14:anchorId="445B679E" wp14:editId="722762B6">
+          <wp:inline distT="0" distB="0" distL="0" distR="0" wp14:anchorId="445B679E" wp14:editId="4525867B">
             <wp:extent cx="4935255" cy="1330256"/>
             <wp:effectExtent l="0" t="0" r="0" b="3810"/>
             <wp:docPr id="430547850" name="Picture 1"/>
@@ -2821,7 +2906,7 @@
                     </pic:cNvPicPr>
                   </pic:nvPicPr>
                   <pic:blipFill>
-                    <a:blip r:embed="rId10" cstate="print">
+                    <a:blip r:embed="rId11" cstate="print">
                       <a:extLst>
                         <a:ext uri="{28A0092B-C50C-407E-A947-70E740481C1C}">
                           <a14:useLocalDpi xmlns:a14="http://schemas.microsoft.com/office/drawing/2010/main" val="0"/>
@@ -2916,7 +3001,7 @@
                     <pic:cNvPicPr/>
                   </pic:nvPicPr>
                   <pic:blipFill>
-                    <a:blip r:embed="rId11" cstate="print">
+                    <a:blip r:embed="rId12" cstate="print">
                       <a:extLst>
                         <a:ext uri="{28A0092B-C50C-407E-A947-70E740481C1C}">
                           <a14:useLocalDpi xmlns:a14="http://schemas.microsoft.com/office/drawing/2010/main" val="0"/>
@@ -3059,7 +3144,7 @@
                     <pic:cNvPicPr/>
                   </pic:nvPicPr>
                   <pic:blipFill>
-                    <a:blip r:embed="rId12" cstate="print">
+                    <a:blip r:embed="rId13" cstate="print">
                       <a:extLst>
                         <a:ext uri="{28A0092B-C50C-407E-A947-70E740481C1C}">
                           <a14:useLocalDpi xmlns:a14="http://schemas.microsoft.com/office/drawing/2010/main" val="0"/>

--- a/report/Final_report.docx
+++ b/report/Final_report.docx
@@ -190,6 +190,11 @@
       </w:r>
     </w:p>
     <w:p>
+      <w:r>
+        <w:t>In this section we do a surface exploration of our data to notice any indication of potential hiccups down the pipeline of our analysis and gain a better understanding of certain characteristics of our data like the frequency and signs of multicollinearity. To do this we implement a frequency bar graph and a correlation matrix.</w:t>
+      </w:r>
+    </w:p>
+    <w:p>
       <w:pPr>
         <w:pStyle w:val="Heading2"/>
       </w:pPr>
@@ -212,6 +217,7 @@
         <w:rPr>
           <w:noProof/>
         </w:rPr>
+        <w:lastRenderedPageBreak/>
         <w:drawing>
           <wp:inline distT="0" distB="0" distL="0" distR="0" wp14:anchorId="30A20CD7" wp14:editId="343ED716">
             <wp:extent cx="3711879" cy="2783909"/>
@@ -280,7 +286,6 @@
         <w:pStyle w:val="Heading2"/>
       </w:pPr>
       <w:r>
-        <w:lastRenderedPageBreak/>
         <w:t>Correlation Matrix</w:t>
       </w:r>
     </w:p>
@@ -299,6 +304,9 @@
     </w:p>
     <w:p>
       <w:r>
+        <w:rPr>
+          <w:noProof/>
+        </w:rPr>
         <w:drawing>
           <wp:inline distT="0" distB="0" distL="0" distR="0" wp14:anchorId="1BB75EF5" wp14:editId="6927A1D1">
             <wp:extent cx="5943600" cy="3079750"/>
@@ -363,6 +371,7 @@
         <w:pStyle w:val="Heading1"/>
       </w:pPr>
       <w:r>
+        <w:lastRenderedPageBreak/>
         <w:t>Methodology</w:t>
       </w:r>
     </w:p>
@@ -775,7 +784,6 @@
         <w:rPr>
           <w:rFonts w:eastAsiaTheme="minorEastAsia"/>
         </w:rPr>
-        <w:lastRenderedPageBreak/>
         <w:t xml:space="preserve">We fit the model using binary cross entropy loss (Equation 2), which corresponds to the maximum likelihood estimation on the predicted probabilities. We have </w:t>
       </w:r>
       <m:oMath>
@@ -1436,7 +1444,11 @@
         <w:t xml:space="preserve">) models are built upon the simple assumption that observations with the same label are close to each other. </w:t>
       </w:r>
       <w:r>
-        <w:t>With this intuition, we rank the distance of a new observation to each training data point with some measure of distance (typically Euclidean distance) and take the consensus of the k-nearest training data points. The number of neighbors to consider is a hyperparameter that needs to be tuned.</w:t>
+        <w:t xml:space="preserve">With this intuition, we rank the distance of a new </w:t>
+      </w:r>
+      <w:r>
+        <w:lastRenderedPageBreak/>
+        <w:t>observation to each training data point with some measure of distance (typically Euclidean distance) and take the consensus of the k-nearest training data points. The number of neighbors to consider is a hyperparameter that needs to be tuned.</w:t>
       </w:r>
     </w:p>
     <w:p>
@@ -1855,7 +1867,6 @@
         <w:rPr>
           <w:rFonts w:eastAsiaTheme="minorEastAsia"/>
         </w:rPr>
-        <w:lastRenderedPageBreak/>
         <w:t xml:space="preserve">In this project, we train the neural network with dropout regularization and early stopping, that is, training is terminated when performance plateaus or worsens on the validation data, to prevent overfitting. Hyperparameters that we tune include the number of nodes in the hidden layers, the number of layers, the dropout probability, and the </w:t>
       </w:r>
       <w:r>
@@ -1901,7 +1912,7 @@
           <w:noProof/>
         </w:rPr>
         <w:drawing>
-          <wp:inline distT="0" distB="0" distL="0" distR="0" wp14:anchorId="520FF595" wp14:editId="4D1D5CAB">
+          <wp:inline distT="0" distB="0" distL="0" distR="0" wp14:anchorId="520FF595" wp14:editId="2E17DBA1">
             <wp:extent cx="2438400" cy="1969709"/>
             <wp:effectExtent l="0" t="0" r="0" b="0"/>
             <wp:docPr id="816700158" name="Picture 1"/>
@@ -1979,6 +1990,7 @@
         </w:rPr>
       </w:pPr>
       <w:r>
+        <w:lastRenderedPageBreak/>
         <w:t xml:space="preserve">Consider a regression example with predictions from </w:t>
       </w:r>
       <m:oMath>
@@ -2452,14 +2464,7 @@
         <w:rPr>
           <w:rFonts w:eastAsiaTheme="minorEastAsia"/>
         </w:rPr>
-        <w:t xml:space="preserve">This also ensures that the scaling of the probabilities is consistent across Level 0 </w:t>
-      </w:r>
-      <w:r>
-        <w:rPr>
-          <w:rFonts w:eastAsiaTheme="minorEastAsia"/>
-        </w:rPr>
-        <w:lastRenderedPageBreak/>
-        <w:t>models</w:t>
+        <w:t>This also ensures that the scaling of the probabilities is consistent across Level 0 models</w:t>
       </w:r>
       <w:r>
         <w:rPr>
@@ -2479,7 +2484,7 @@
           <w:noProof/>
         </w:rPr>
         <w:drawing>
-          <wp:inline distT="0" distB="0" distL="0" distR="0" wp14:anchorId="222F5BA5" wp14:editId="1427921F">
+          <wp:inline distT="0" distB="0" distL="0" distR="0" wp14:anchorId="222F5BA5" wp14:editId="627B4521">
             <wp:extent cx="3353639" cy="2096022"/>
             <wp:effectExtent l="0" t="0" r="0" b="0"/>
             <wp:docPr id="1051513190" name="Picture 1" descr="A graph of a graph showing the number of calibration curves&#10;&#10;Description automatically generated"/>
@@ -2598,8 +2603,9 @@
         <w:rPr>
           <w:noProof/>
         </w:rPr>
+        <w:lastRenderedPageBreak/>
         <w:drawing>
-          <wp:inline distT="0" distB="0" distL="0" distR="0" wp14:anchorId="16B6E9C2" wp14:editId="4BA50116">
+          <wp:inline distT="0" distB="0" distL="0" distR="0" wp14:anchorId="16B6E9C2" wp14:editId="3F9216A3">
             <wp:extent cx="3634254" cy="2138293"/>
             <wp:effectExtent l="0" t="0" r="4445" b="0"/>
             <wp:docPr id="589971435" name="Picture 2"/>
@@ -2679,7 +2685,6 @@
         <w:rPr>
           <w:rFonts w:eastAsiaTheme="minorEastAsia"/>
         </w:rPr>
-        <w:lastRenderedPageBreak/>
         <w:t>Feature Selection and Dimensionality Reduction</w:t>
       </w:r>
     </w:p>
@@ -2724,6 +2729,7 @@
         <w:rPr>
           <w:noProof/>
         </w:rPr>
+        <w:lastRenderedPageBreak/>
         <w:drawing>
           <wp:inline distT="0" distB="0" distL="0" distR="0" wp14:anchorId="0BF3B18D" wp14:editId="74A4FF0C">
             <wp:extent cx="4498070" cy="3148649"/>
@@ -2820,42 +2826,45 @@
         <w:pStyle w:val="Heading1"/>
       </w:pPr>
       <w:r>
+        <w:t>Results and Discussion</w:t>
+      </w:r>
+    </w:p>
+    <w:p>
+      <w:pPr>
+        <w:pStyle w:val="Heading2"/>
+      </w:pPr>
+      <w:r>
+        <w:t>Performance Evaluation</w:t>
+      </w:r>
+    </w:p>
+    <w:p>
+      <w:r>
+        <w:t xml:space="preserve">Table 1 presents the accuracy, f1 score, precision, recall, and ROC AUC metrics for each tested model. </w:t>
+      </w:r>
+      <w:r>
+        <w:t>Overall, model performance across all tested models are comparable. Specifically, w</w:t>
+      </w:r>
+      <w:r>
+        <w:t xml:space="preserve">e find that logistic regression and k-nearest neighbors are </w:t>
+      </w:r>
+      <w:r>
+        <w:t xml:space="preserve">about </w:t>
+      </w:r>
+      <w:r>
+        <w:t xml:space="preserve">96% accurate on the test data while random forest, neural network, and ensemble stacking </w:t>
+      </w:r>
+      <w:r>
+        <w:t>are about 97% accurate on the test data. The other performance metrics are similarly high. Although the neural network has the greatest test performance, the advantage compared to the other tested models are minimal, especially considering the poor interpretability of such models. Logistic regression, on the other hand, performs almost as well and is a highly interpretable model.</w:t>
+      </w:r>
+      <w:r>
+        <w:t xml:space="preserve"> That is, we know explicitly how a logistic regression model makes its decisions.</w:t>
+      </w:r>
+      <w:r>
+        <w:t xml:space="preserve"> Further, the high performance of the logistic </w:t>
+      </w:r>
+      <w:r>
         <w:lastRenderedPageBreak/>
-        <w:t>Results and Discussion</w:t>
-      </w:r>
-    </w:p>
-    <w:p>
-      <w:pPr>
-        <w:pStyle w:val="Heading2"/>
-      </w:pPr>
-      <w:r>
-        <w:t>Performance Evaluation</w:t>
-      </w:r>
-    </w:p>
-    <w:p>
-      <w:r>
-        <w:t xml:space="preserve">Table 1 presents the accuracy, f1 score, precision, recall, and ROC AUC metrics for each tested model. </w:t>
-      </w:r>
-      <w:r>
-        <w:t>Overall, model performance across all tested models are comparable. Specifically, w</w:t>
-      </w:r>
-      <w:r>
-        <w:t xml:space="preserve">e find that logistic regression and k-nearest neighbors are </w:t>
-      </w:r>
-      <w:r>
-        <w:t xml:space="preserve">about </w:t>
-      </w:r>
-      <w:r>
-        <w:t xml:space="preserve">96% accurate on the test data while random forest, neural network, and ensemble stacking </w:t>
-      </w:r>
-      <w:r>
-        <w:t>are about 97% accurate on the test data. The other performance metrics are similarly high. Although the neural network has the greatest test performance, the advantage compared to the other tested models are minimal, especially considering the poor interpretability of such models. Logistic regression, on the other hand, performs almost as well and is a highly interpretable model.</w:t>
-      </w:r>
-      <w:r>
-        <w:t xml:space="preserve"> That is, we know explicitly how a logistic regression model makes its decisions.</w:t>
-      </w:r>
-      <w:r>
-        <w:t xml:space="preserve"> Further, the high performance of the logistic regression model may suggest that the true decision boundary is in fact linear, and that a linear model may be the most parsimonious and optimal choice.</w:t>
+        <w:t>regression model may suggest that the true decision boundary is in fact linear, and that a linear model may be the most parsimonious and optimal choice.</w:t>
       </w:r>
     </w:p>
     <w:p/>
@@ -2889,7 +2898,7 @@
           <w:noProof/>
         </w:rPr>
         <w:drawing>
-          <wp:inline distT="0" distB="0" distL="0" distR="0" wp14:anchorId="445B679E" wp14:editId="4525867B">
+          <wp:inline distT="0" distB="0" distL="0" distR="0" wp14:anchorId="445B679E" wp14:editId="2850D1EC">
             <wp:extent cx="4935255" cy="1330256"/>
             <wp:effectExtent l="0" t="0" r="0" b="3810"/>
             <wp:docPr id="430547850" name="Picture 1"/>
@@ -4323,6 +4332,7 @@
   <w:style w:type="character" w:default="1" w:styleId="DefaultParagraphFont">
     <w:name w:val="Default Paragraph Font"/>
     <w:uiPriority w:val="1"/>
+    <w:semiHidden/>
     <w:unhideWhenUsed/>
   </w:style>
   <w:style w:type="table" w:default="1" w:styleId="TableNormal">

--- a/report/Final_report.docx
+++ b/report/Final_report.docx
@@ -858,7 +858,19 @@
         <w:rPr>
           <w:rFonts w:eastAsiaTheme="minorEastAsia"/>
         </w:rPr>
-        <w:t>ith</w:t>
+        <w:t>i</w:t>
+      </w:r>
+      <w:r>
+        <w:rPr>
+          <w:rFonts w:eastAsiaTheme="minorEastAsia"/>
+        </w:rPr>
+        <w:t>-</w:t>
+      </w:r>
+      <w:r>
+        <w:rPr>
+          <w:rFonts w:eastAsiaTheme="minorEastAsia"/>
+        </w:rPr>
+        <w:t>th</w:t>
       </w:r>
       <w:proofErr w:type="spellEnd"/>
       <w:r>
@@ -1356,21 +1368,31 @@
         <w:rPr>
           <w:rFonts w:eastAsiaTheme="minorEastAsia"/>
         </w:rPr>
-        <w:t xml:space="preserve">The only </w:t>
-      </w:r>
-      <w:proofErr w:type="spellStart"/>
-      <w:r>
-        <w:rPr>
-          <w:rFonts w:eastAsiaTheme="minorEastAsia"/>
-        </w:rPr>
-        <w:t>hyperparmeter</w:t>
-      </w:r>
-      <w:proofErr w:type="spellEnd"/>
-      <w:r>
-        <w:rPr>
-          <w:rFonts w:eastAsiaTheme="minorEastAsia"/>
-        </w:rPr>
-        <w:t xml:space="preserve"> of logistic regression that we tune in this project is a L2 penalty on the loss function in Equation 2.</w:t>
+        <w:t>The only hyperpar</w:t>
+      </w:r>
+      <w:r>
+        <w:rPr>
+          <w:rFonts w:eastAsiaTheme="minorEastAsia"/>
+        </w:rPr>
+        <w:t>a</w:t>
+      </w:r>
+      <w:r>
+        <w:rPr>
+          <w:rFonts w:eastAsiaTheme="minorEastAsia"/>
+        </w:rPr>
+        <w:t>meter of logistic regression that we tune in this project is a</w:t>
+      </w:r>
+      <w:r>
+        <w:rPr>
+          <w:rFonts w:eastAsiaTheme="minorEastAsia"/>
+        </w:rPr>
+        <w:t>n</w:t>
+      </w:r>
+      <w:r>
+        <w:rPr>
+          <w:rFonts w:eastAsiaTheme="minorEastAsia"/>
+        </w:rPr>
+        <w:t xml:space="preserve"> L2 penalty on the loss function in Equation 2.</w:t>
       </w:r>
     </w:p>
     <w:p>

--- a/report/Final_report.docx
+++ b/report/Final_report.docx
@@ -70,96 +70,376 @@
     </w:p>
     <w:p>
       <w:r>
+        <w:t>The rapid growth of Android</w:t>
+      </w:r>
+      <w:r>
+        <w:t xml:space="preserve">, its ubiquitous appearance </w:t>
+      </w:r>
+      <w:r>
+        <w:t>in the smartphone market</w:t>
+      </w:r>
+      <w:r>
+        <w:t xml:space="preserve">, and its open-source nature </w:t>
+      </w:r>
+      <w:r>
+        <w:t xml:space="preserve">have made it an </w:t>
+      </w:r>
+      <w:r>
+        <w:t>obvious</w:t>
+      </w:r>
+      <w:r>
+        <w:t xml:space="preserve"> and accessible target for malware. In </w:t>
+      </w:r>
+      <w:r>
+        <w:t>recent literature</w:t>
+      </w:r>
+      <w:r>
+        <w:t>, Mathur et al.</w:t>
+      </w:r>
+      <w:r>
+        <w:t>, (2021)</w:t>
+      </w:r>
+      <w:r>
+        <w:t xml:space="preserve"> </w:t>
+      </w:r>
+      <w:r>
+        <w:t xml:space="preserve">found that malware detection classifiers trained </w:t>
+      </w:r>
+      <w:r>
+        <w:t xml:space="preserve">using native </w:t>
+      </w:r>
+      <w:r>
+        <w:t>Android OS (</w:t>
+      </w:r>
+      <w:r>
+        <w:t>AOS</w:t>
+      </w:r>
+      <w:r>
+        <w:t>)</w:t>
+      </w:r>
+      <w:r>
+        <w:t xml:space="preserve"> permissions and developer custom</w:t>
+      </w:r>
+      <w:r>
+        <w:t xml:space="preserve"> </w:t>
+      </w:r>
+      <w:r>
+        <w:t xml:space="preserve">permissions </w:t>
+      </w:r>
+      <w:r>
+        <w:t>achieve remarkable performance</w:t>
+      </w:r>
+      <w:r>
+        <w:t xml:space="preserve">. In this project we replicate the </w:t>
+      </w:r>
+      <w:r>
+        <w:t xml:space="preserve">results of Mathur’s findings </w:t>
+      </w:r>
+      <w:r>
+        <w:t xml:space="preserve">as well as </w:t>
+      </w:r>
+      <w:r>
+        <w:t>explore further avenues</w:t>
+      </w:r>
+      <w:r>
+        <w:t xml:space="preserve"> to </w:t>
+      </w:r>
+      <w:r>
+        <w:t>increase detection performance. In all, we achieve 96-97% accuracy on holdout test performance using logistic regression, k</w:t>
+      </w:r>
+      <w:r>
+        <w:t>-nearest neighbors</w:t>
+      </w:r>
+      <w:r>
+        <w:t xml:space="preserve">, random forest, neural network, and ensemble stacking, with similarly </w:t>
+      </w:r>
+      <w:r>
+        <w:t xml:space="preserve">high </w:t>
+      </w:r>
+      <w:r>
+        <w:t>performance across F1, precision, recall, and ROC AUC.</w:t>
+      </w:r>
+    </w:p>
+    <w:p>
+      <w:pPr>
+        <w:pStyle w:val="Heading1"/>
+      </w:pPr>
+      <w:r>
+        <w:t>Introduction</w:t>
+      </w:r>
+    </w:p>
+    <w:p>
+      <w:pPr>
+        <w:rPr>
+          <w:rFonts w:eastAsiaTheme="majorEastAsia" w:cstheme="majorBidi"/>
+          <w:bCs/>
+          <w:color w:val="000000" w:themeColor="text1"/>
+          <w:szCs w:val="28"/>
+        </w:rPr>
+      </w:pPr>
+      <w:r>
+        <w:t xml:space="preserve">In 2021, </w:t>
+      </w:r>
+      <w:r>
         <w:t>Android ha</w:t>
       </w:r>
       <w:r>
         <w:t>d</w:t>
       </w:r>
       <w:r>
-        <w:t xml:space="preserve"> a global market share of 71.8% in the mobile operating systems market</w:t>
-      </w:r>
-      <w:r>
-        <w:t xml:space="preserve"> in 2023</w:t>
-      </w:r>
-      <w:r>
-        <w:t>. The rapid growth of Android</w:t>
-      </w:r>
-      <w:r>
-        <w:t xml:space="preserve">, its ubiquitous appearance </w:t>
-      </w:r>
-      <w:r>
-        <w:t>in the smartphone market</w:t>
-      </w:r>
-      <w:r>
-        <w:t xml:space="preserve">, and its open-source nature </w:t>
-      </w:r>
-      <w:r>
-        <w:t xml:space="preserve">have made it an </w:t>
-      </w:r>
-      <w:r>
-        <w:t>obvious</w:t>
-      </w:r>
-      <w:r>
-        <w:t xml:space="preserve"> and accessible target for malware. In </w:t>
-      </w:r>
-      <w:r>
-        <w:t>recent literature</w:t>
-      </w:r>
-      <w:r>
-        <w:t>, Mathur et al.</w:t>
-      </w:r>
-      <w:r>
-        <w:t>, (2021)</w:t>
+        <w:t xml:space="preserve"> a global market share of </w:t>
+      </w:r>
+      <w:r>
+        <w:t>74</w:t>
+      </w:r>
+      <w:r>
+        <w:t>% in the mobile operating systems market</w:t>
       </w:r>
       <w:r>
         <w:t xml:space="preserve"> </w:t>
       </w:r>
       <w:r>
-        <w:t xml:space="preserve">found that malware detection classifiers trained </w:t>
-      </w:r>
-      <w:r>
-        <w:t>using native AOS permissions and developers’ custom</w:t>
-      </w:r>
-      <w:r>
+        <w:t xml:space="preserve">and has 2 billion active devices (Mathur et al., 2021). Further, its open-source nature makes it especially prone to malicious software as 97% of all mobile malware is targeted at Android (Akbar et al., 2022). </w:t>
+      </w:r>
+      <w:r>
+        <w:rPr>
+          <w:rFonts w:eastAsiaTheme="majorEastAsia" w:cstheme="majorBidi"/>
+          <w:bCs/>
+          <w:color w:val="000000" w:themeColor="text1"/>
+          <w:szCs w:val="28"/>
+        </w:rPr>
+        <w:t xml:space="preserve">Although Android </w:t>
+      </w:r>
+      <w:r>
+        <w:rPr>
+          <w:rFonts w:eastAsiaTheme="majorEastAsia" w:cstheme="majorBidi"/>
+          <w:bCs/>
+          <w:color w:val="000000" w:themeColor="text1"/>
+          <w:szCs w:val="28"/>
+        </w:rPr>
+        <w:t>curbs</w:t>
+      </w:r>
+      <w:r>
+        <w:rPr>
+          <w:rFonts w:eastAsiaTheme="majorEastAsia" w:cstheme="majorBidi"/>
+          <w:bCs/>
+          <w:color w:val="000000" w:themeColor="text1"/>
+          <w:szCs w:val="28"/>
+        </w:rPr>
+        <w:t xml:space="preserve"> the harm of malicious software with </w:t>
+      </w:r>
+      <w:r>
+        <w:rPr>
+          <w:rFonts w:eastAsiaTheme="majorEastAsia" w:cstheme="majorBidi"/>
+          <w:bCs/>
+          <w:color w:val="000000" w:themeColor="text1"/>
+          <w:szCs w:val="28"/>
+        </w:rPr>
+        <w:t xml:space="preserve">regular </w:t>
+      </w:r>
+      <w:r>
+        <w:rPr>
+          <w:rFonts w:eastAsiaTheme="majorEastAsia" w:cstheme="majorBidi"/>
+          <w:bCs/>
+          <w:color w:val="000000" w:themeColor="text1"/>
+          <w:szCs w:val="28"/>
+        </w:rPr>
+        <w:t xml:space="preserve">updates to fix vulnerabilities, </w:t>
+      </w:r>
+      <w:r>
+        <w:rPr>
+          <w:rFonts w:eastAsiaTheme="majorEastAsia" w:cstheme="majorBidi"/>
+          <w:bCs/>
+          <w:color w:val="000000" w:themeColor="text1"/>
+          <w:szCs w:val="28"/>
+        </w:rPr>
+        <w:t>it is still of vital importance that malware can be detected on any given system. Mathur et al., 2021 showed that permissions-based malware detection algorithms using t</w:t>
+      </w:r>
+      <w:r>
+        <w:rPr>
+          <w:rFonts w:eastAsiaTheme="majorEastAsia" w:cstheme="majorBidi"/>
+          <w:bCs/>
+          <w:color w:val="000000" w:themeColor="text1"/>
+          <w:szCs w:val="28"/>
+        </w:rPr>
+        <w:t xml:space="preserve">he newly created native </w:t>
+      </w:r>
+      <w:r>
+        <w:rPr>
+          <w:rFonts w:eastAsiaTheme="majorEastAsia" w:cstheme="majorBidi"/>
+          <w:bCs/>
+          <w:color w:val="000000" w:themeColor="text1"/>
+          <w:szCs w:val="28"/>
+        </w:rPr>
+        <w:t>Android OS (AOS) permissions</w:t>
+      </w:r>
+      <w:r>
+        <w:rPr>
+          <w:rFonts w:eastAsiaTheme="majorEastAsia" w:cstheme="majorBidi"/>
+          <w:bCs/>
+          <w:color w:val="000000" w:themeColor="text1"/>
+          <w:szCs w:val="28"/>
+        </w:rPr>
+        <w:t xml:space="preserve"> as well as custom </w:t>
+      </w:r>
+      <w:r>
+        <w:rPr>
+          <w:rFonts w:eastAsiaTheme="majorEastAsia" w:cstheme="majorBidi"/>
+          <w:bCs/>
+          <w:color w:val="000000" w:themeColor="text1"/>
+          <w:szCs w:val="28"/>
+        </w:rPr>
+        <w:t xml:space="preserve">developer </w:t>
+      </w:r>
+      <w:r>
+        <w:rPr>
+          <w:rFonts w:eastAsiaTheme="majorEastAsia" w:cstheme="majorBidi"/>
+          <w:bCs/>
+          <w:color w:val="000000" w:themeColor="text1"/>
+          <w:szCs w:val="28"/>
+        </w:rPr>
+        <w:t xml:space="preserve">permissions could </w:t>
+      </w:r>
+      <w:r>
+        <w:rPr>
+          <w:rFonts w:eastAsiaTheme="majorEastAsia" w:cstheme="majorBidi"/>
+          <w:bCs/>
+          <w:color w:val="000000" w:themeColor="text1"/>
+          <w:szCs w:val="28"/>
+        </w:rPr>
+        <w:t xml:space="preserve">achieve remarkable performance when compared to </w:t>
+      </w:r>
+      <w:r>
+        <w:rPr>
+          <w:rFonts w:eastAsiaTheme="majorEastAsia" w:cstheme="majorBidi"/>
+          <w:bCs/>
+          <w:color w:val="000000" w:themeColor="text1"/>
+          <w:szCs w:val="28"/>
+        </w:rPr>
+        <w:t>older research</w:t>
+      </w:r>
+      <w:r>
+        <w:rPr>
+          <w:rFonts w:eastAsiaTheme="majorEastAsia" w:cstheme="majorBidi"/>
+          <w:bCs/>
+          <w:color w:val="000000" w:themeColor="text1"/>
+          <w:szCs w:val="28"/>
+        </w:rPr>
+        <w:t xml:space="preserve">. </w:t>
+      </w:r>
+      <w:r>
+        <w:rPr>
+          <w:rFonts w:eastAsiaTheme="majorEastAsia" w:cstheme="majorBidi"/>
+          <w:bCs/>
+          <w:color w:val="000000" w:themeColor="text1"/>
+          <w:szCs w:val="28"/>
+        </w:rPr>
         <w:t xml:space="preserve"> </w:t>
       </w:r>
-      <w:r>
-        <w:t xml:space="preserve">permissions </w:t>
-      </w:r>
-      <w:r>
-        <w:t>achieve remarkable performance</w:t>
-      </w:r>
-      <w:r>
-        <w:t xml:space="preserve">. In this project we replicate the </w:t>
-      </w:r>
-      <w:r>
-        <w:t xml:space="preserve">results of Mathur’s findings </w:t>
-      </w:r>
-      <w:r>
-        <w:t xml:space="preserve">as well as </w:t>
-      </w:r>
-      <w:r>
-        <w:t>explore further avenues</w:t>
-      </w:r>
-      <w:r>
-        <w:t xml:space="preserve"> to </w:t>
-      </w:r>
-      <w:r>
-        <w:t xml:space="preserve">increase detection performance. In all, we achieve 96-97% accuracy on holdout test performance using logistic regression, </w:t>
+    </w:p>
+    <w:p>
+      <w:pPr>
+        <w:rPr>
+          <w:rFonts w:eastAsiaTheme="majorEastAsia" w:cstheme="majorBidi"/>
+          <w:bCs/>
+          <w:color w:val="000000" w:themeColor="text1"/>
+          <w:szCs w:val="28"/>
+        </w:rPr>
+      </w:pPr>
+      <w:r>
+        <w:rPr>
+          <w:rFonts w:eastAsiaTheme="majorEastAsia" w:cstheme="majorBidi"/>
+          <w:bCs/>
+          <w:color w:val="000000" w:themeColor="text1"/>
+          <w:szCs w:val="28"/>
+        </w:rPr>
+        <w:t xml:space="preserve">The goal of our analysis is to first replicate the results of the original study, as well as explore additional methods that may improve established performance. Namely, we consider implementing a feedforward neural network and a stacking ensemble model. We also prioritize model </w:t>
+      </w:r>
+      <w:r>
+        <w:rPr>
+          <w:rFonts w:eastAsiaTheme="majorEastAsia" w:cstheme="majorBidi"/>
+          <w:bCs/>
+          <w:color w:val="000000" w:themeColor="text1"/>
+          <w:szCs w:val="28"/>
+        </w:rPr>
+        <w:t>interpretation</w:t>
+      </w:r>
+      <w:r>
+        <w:rPr>
+          <w:rFonts w:eastAsiaTheme="majorEastAsia" w:cstheme="majorBidi"/>
+          <w:bCs/>
+          <w:color w:val="000000" w:themeColor="text1"/>
+          <w:szCs w:val="28"/>
+        </w:rPr>
+        <w:t xml:space="preserve"> to understand key differentiating permissions in detecting malware using a data driven methodology. </w:t>
+      </w:r>
+    </w:p>
+    <w:p>
+      <w:pPr>
+        <w:pStyle w:val="Heading2"/>
+      </w:pPr>
+      <w:r>
+        <w:t>Data Source</w:t>
+      </w:r>
+    </w:p>
+    <w:p>
+      <w:r>
+        <w:rPr>
+          <w:rFonts w:eastAsiaTheme="majorEastAsia" w:cstheme="majorBidi"/>
+          <w:bCs/>
+          <w:color w:val="000000" w:themeColor="text1"/>
+          <w:szCs w:val="28"/>
+        </w:rPr>
+        <w:t xml:space="preserve">In this project, we build predictive models using the </w:t>
       </w:r>
       <w:proofErr w:type="spellStart"/>
       <w:r>
-        <w:t>kNN</w:t>
+        <w:rPr>
+          <w:rFonts w:eastAsiaTheme="majorEastAsia" w:cstheme="majorBidi"/>
+          <w:bCs/>
+          <w:color w:val="000000" w:themeColor="text1"/>
+          <w:szCs w:val="28"/>
+        </w:rPr>
+        <w:t>NATICUSdroid</w:t>
       </w:r>
       <w:proofErr w:type="spellEnd"/>
       <w:r>
-        <w:t xml:space="preserve">, random forest, neural network, and ensemble stacking, with similarly </w:t>
-      </w:r>
-      <w:r>
-        <w:t xml:space="preserve">high </w:t>
-      </w:r>
-      <w:r>
-        <w:t>performance across F1, precision, recall, and ROC AUC.</w:t>
+        <w:rPr>
+          <w:rFonts w:eastAsiaTheme="majorEastAsia" w:cstheme="majorBidi"/>
+          <w:bCs/>
+          <w:color w:val="000000" w:themeColor="text1"/>
+          <w:szCs w:val="28"/>
+        </w:rPr>
+        <w:t xml:space="preserve"> dataset (Mathur, 2022) which includes the same native and custom permissions as used in the original study.</w:t>
+      </w:r>
+      <w:r>
+        <w:rPr>
+          <w:rFonts w:eastAsiaTheme="majorEastAsia" w:cstheme="majorBidi"/>
+          <w:bCs/>
+          <w:color w:val="000000" w:themeColor="text1"/>
+          <w:szCs w:val="28"/>
+        </w:rPr>
+        <w:t xml:space="preserve"> The dataset includes 14700 observations of malware and 14633 observations of benign applications collected between 2010 and 2019. There are 86 permission features represented as binary indicator variables and no missing values. Originally, the benign applications were sourced from the </w:t>
+      </w:r>
+      <w:proofErr w:type="spellStart"/>
+      <w:r>
+        <w:rPr>
+          <w:rFonts w:eastAsiaTheme="majorEastAsia" w:cstheme="majorBidi"/>
+          <w:bCs/>
+          <w:color w:val="000000" w:themeColor="text1"/>
+          <w:szCs w:val="28"/>
+        </w:rPr>
+        <w:t>Androzoo</w:t>
+      </w:r>
+      <w:proofErr w:type="spellEnd"/>
+      <w:r>
+        <w:rPr>
+          <w:rFonts w:eastAsiaTheme="majorEastAsia" w:cstheme="majorBidi"/>
+          <w:bCs/>
+          <w:color w:val="000000" w:themeColor="text1"/>
+          <w:szCs w:val="28"/>
+        </w:rPr>
+        <w:t xml:space="preserve"> database, and the malware applications from the Argus Labs Android Malware Database. </w:t>
       </w:r>
     </w:p>
     <w:p>
@@ -167,25 +447,6 @@
         <w:pStyle w:val="Heading1"/>
       </w:pPr>
       <w:r>
-        <w:t>Introduction</w:t>
-      </w:r>
-    </w:p>
-    <w:p>
-      <w:pPr>
-        <w:rPr>
-          <w:rFonts w:eastAsiaTheme="majorEastAsia" w:cstheme="majorBidi"/>
-          <w:b/>
-          <w:color w:val="000000" w:themeColor="text1"/>
-          <w:sz w:val="28"/>
-          <w:szCs w:val="32"/>
-        </w:rPr>
-      </w:pPr>
-    </w:p>
-    <w:p>
-      <w:pPr>
-        <w:pStyle w:val="Heading1"/>
-      </w:pPr>
-      <w:r>
         <w:t>Exploratory Data Analysis</w:t>
       </w:r>
     </w:p>
@@ -199,6 +460,7 @@
         <w:pStyle w:val="Heading2"/>
       </w:pPr>
       <w:r>
+        <w:lastRenderedPageBreak/>
         <w:t>Frequency Analysis</w:t>
       </w:r>
     </w:p>
@@ -217,11 +479,10 @@
         <w:rPr>
           <w:noProof/>
         </w:rPr>
-        <w:lastRenderedPageBreak/>
         <w:drawing>
-          <wp:inline distT="0" distB="0" distL="0" distR="0" wp14:anchorId="30A20CD7" wp14:editId="343ED716">
-            <wp:extent cx="3711879" cy="2783909"/>
-            <wp:effectExtent l="0" t="0" r="3175" b="0"/>
+          <wp:inline distT="0" distB="0" distL="0" distR="0" wp14:anchorId="30A20CD7" wp14:editId="026A12F0">
+            <wp:extent cx="4362994" cy="3272246"/>
+            <wp:effectExtent l="0" t="0" r="0" b="4445"/>
             <wp:docPr id="1386266256" name="Picture 4" descr="A graph of data on a screen&#10;&#10;Description automatically generated with medium confidence"/>
             <wp:cNvGraphicFramePr>
               <a:graphicFrameLocks xmlns:a="http://schemas.openxmlformats.org/drawingml/2006/main" noChangeAspect="1"/>
@@ -248,7 +509,7 @@
                   <pic:spPr>
                     <a:xfrm>
                       <a:off x="0" y="0"/>
-                      <a:ext cx="3721492" cy="2791119"/>
+                      <a:ext cx="4432158" cy="3324119"/>
                     </a:xfrm>
                     <a:prstGeom prst="rect">
                       <a:avLst/>
@@ -281,6 +542,7 @@
         <w:t>. Most frequent permissions in benign and malware applications</w:t>
       </w:r>
     </w:p>
+    <w:p/>
     <w:p>
       <w:pPr>
         <w:pStyle w:val="Heading2"/>
@@ -291,7 +553,25 @@
     </w:p>
     <w:p>
       <w:r>
-        <w:t xml:space="preserve">Figure 2 shows a heat map generated by the correlation matrix of our application permissions. Upon inspection we see no serious issues of multicollinearity </w:t>
+        <w:t xml:space="preserve">Figure 2 shows a heat map </w:t>
+      </w:r>
+      <w:r>
+        <w:t>of</w:t>
+      </w:r>
+      <w:r>
+        <w:t xml:space="preserve"> the correlation matrix of our application permissions. Upon </w:t>
+      </w:r>
+      <w:r>
+        <w:t xml:space="preserve">initial </w:t>
+      </w:r>
+      <w:r>
+        <w:t xml:space="preserve">inspection we see no </w:t>
+      </w:r>
+      <w:r>
+        <w:t>obvious</w:t>
+      </w:r>
+      <w:r>
+        <w:t xml:space="preserve"> issues of multicollinearity </w:t>
       </w:r>
       <w:proofErr w:type="gramStart"/>
       <w:r>
@@ -299,7 +579,37 @@
       </w:r>
       <w:proofErr w:type="gramEnd"/>
       <w:r>
-        <w:t xml:space="preserve"> very few features, READ, BROADCAST_BADGE, UPDATE_BADGE and UPDATE_SHORTCUT which we will also take into account when building our subsequent models. </w:t>
+        <w:t xml:space="preserve"> very few features, </w:t>
+      </w:r>
+      <w:r>
+        <w:t xml:space="preserve">specifically, </w:t>
+      </w:r>
+      <w:r>
+        <w:t>READ, BROADCAST_BADGE, UPDATE_BADGE and UPDATE_SHORTCUT</w:t>
+      </w:r>
+      <w:r>
+        <w:t>. W</w:t>
+      </w:r>
+      <w:r>
+        <w:t xml:space="preserve">e will take </w:t>
+      </w:r>
+      <w:r>
+        <w:t xml:space="preserve">this </w:t>
+      </w:r>
+      <w:r>
+        <w:t xml:space="preserve">into account </w:t>
+      </w:r>
+      <w:r>
+        <w:t>if our</w:t>
+      </w:r>
+      <w:r>
+        <w:t xml:space="preserve"> subsequent models</w:t>
+      </w:r>
+      <w:r>
+        <w:t xml:space="preserve"> perform poorly and have high variance</w:t>
+      </w:r>
+      <w:r>
+        <w:t xml:space="preserve">. </w:t>
       </w:r>
     </w:p>
     <w:p>
@@ -307,10 +617,11 @@
         <w:rPr>
           <w:noProof/>
         </w:rPr>
+        <w:lastRenderedPageBreak/>
         <w:drawing>
-          <wp:inline distT="0" distB="0" distL="0" distR="0" wp14:anchorId="1BB75EF5" wp14:editId="6927A1D1">
-            <wp:extent cx="5943600" cy="3079750"/>
-            <wp:effectExtent l="0" t="0" r="0" b="6350"/>
+          <wp:inline distT="0" distB="0" distL="0" distR="0" wp14:anchorId="1BB75EF5" wp14:editId="65D54F98">
+            <wp:extent cx="5731066" cy="2969623"/>
+            <wp:effectExtent l="0" t="0" r="3175" b="2540"/>
             <wp:docPr id="4" name="Picture 3" descr="A screen shot of a graph&#10;&#10;Description automatically generated">
               <a:extLst xmlns:a="http://schemas.openxmlformats.org/drawingml/2006/main">
                 <a:ext uri="{FF2B5EF4-FFF2-40B4-BE49-F238E27FC236}">
@@ -344,7 +655,7 @@
                   <pic:spPr>
                     <a:xfrm>
                       <a:off x="0" y="0"/>
-                      <a:ext cx="5943600" cy="3079750"/>
+                      <a:ext cx="5750035" cy="2979452"/>
                     </a:xfrm>
                     <a:prstGeom prst="rect">
                       <a:avLst/>
@@ -371,7 +682,6 @@
         <w:pStyle w:val="Heading1"/>
       </w:pPr>
       <w:r>
-        <w:lastRenderedPageBreak/>
         <w:t>Methodology</w:t>
       </w:r>
     </w:p>
@@ -421,6 +731,7 @@
         <w:t>, (2021), the highest performing models were k-Nearest Neighbors and Random Forest.</w:t>
       </w:r>
     </w:p>
+    <w:p/>
     <w:p>
       <w:pPr>
         <w:pStyle w:val="Heading2"/>
@@ -1368,6 +1679,7 @@
         <w:rPr>
           <w:rFonts w:eastAsiaTheme="minorEastAsia"/>
         </w:rPr>
+        <w:lastRenderedPageBreak/>
         <w:t>The only hyperpar</w:t>
       </w:r>
       <w:r>
@@ -1397,6 +1709,13 @@
     </w:p>
     <w:p>
       <w:pPr>
+        <w:rPr>
+          <w:rFonts w:eastAsiaTheme="minorEastAsia"/>
+        </w:rPr>
+      </w:pPr>
+    </w:p>
+    <w:p>
+      <w:pPr>
         <w:pStyle w:val="Heading3"/>
         <w:rPr>
           <w:rFonts w:eastAsiaTheme="minorEastAsia"/>
@@ -1445,6 +1764,7 @@
         <w:t>For random forest, we tune the number of trees in the forest as well as the number of candidate features considered at each split.</w:t>
       </w:r>
     </w:p>
+    <w:p/>
     <w:p>
       <w:pPr>
         <w:pStyle w:val="Heading3"/>
@@ -1466,13 +1786,10 @@
         <w:t xml:space="preserve">) models are built upon the simple assumption that observations with the same label are close to each other. </w:t>
       </w:r>
       <w:r>
-        <w:t xml:space="preserve">With this intuition, we rank the distance of a new </w:t>
-      </w:r>
-      <w:r>
-        <w:lastRenderedPageBreak/>
-        <w:t>observation to each training data point with some measure of distance (typically Euclidean distance) and take the consensus of the k-nearest training data points. The number of neighbors to consider is a hyperparameter that needs to be tuned.</w:t>
-      </w:r>
-    </w:p>
+        <w:t>With this intuition, we rank the distance of a new observation to each training data point with some measure of distance (typically Euclidean distance) and take the consensus of the k-nearest training data points. The number of neighbors to consider is a hyperparameter that needs to be tuned.</w:t>
+      </w:r>
+    </w:p>
+    <w:p/>
     <w:p>
       <w:pPr>
         <w:pStyle w:val="Heading3"/>
@@ -1494,7 +1811,13 @@
         <w:t>N</w:t>
       </w:r>
       <w:r>
-        <w:t>etworks (FF) are capable of modeling highly nonlinear functions by representing the data in higher dimensional spaces known as the hidden representations. Neural nets can be expressed as a composite function of nonlinear functions known as activation functions applied to linear transformations of the data. In this study, we use the Rectified Linear Unit (</w:t>
+        <w:t>etworks (FF) are capable of modeling highly nonlinear functions by representing the data in higher dimensional spaces known as the hidden representations</w:t>
+      </w:r>
+      <w:r>
+        <w:t xml:space="preserve"> (Goodfellow et al., 2016)</w:t>
+      </w:r>
+      <w:r>
+        <w:t>. Neural nets can be expressed as a composite function of nonlinear functions known as activation functions applied to linear transformations of the data. In this study, we use the Rectified Linear Unit (</w:t>
       </w:r>
       <w:proofErr w:type="spellStart"/>
       <w:r>
@@ -1630,6 +1953,13 @@
         </w:rPr>
         <w:t xml:space="preserve"> logistic regression, we train the model on binary cross-entropy (Equation 2).</w:t>
       </w:r>
+    </w:p>
+    <w:p>
+      <w:pPr>
+        <w:rPr>
+          <w:rFonts w:eastAsiaTheme="minorEastAsia"/>
+        </w:rPr>
+      </w:pPr>
     </w:p>
     <w:p>
       <w:pPr>
@@ -1889,6 +2219,7 @@
         <w:rPr>
           <w:rFonts w:eastAsiaTheme="minorEastAsia"/>
         </w:rPr>
+        <w:lastRenderedPageBreak/>
         <w:t xml:space="preserve">In this project, we train the neural network with dropout regularization and early stopping, that is, training is terminated when performance plateaus or worsens on the validation data, to prevent overfitting. Hyperparameters that we tune include the number of nodes in the hidden layers, the number of layers, the dropout probability, and the </w:t>
       </w:r>
       <w:r>
@@ -1921,9 +2252,16 @@
     </w:p>
     <w:p>
       <w:r>
-        <w:t>Intuitively, ensemble stacking (ST) combines the strengths of several strong predictions and in many cases produces a final model that is stronger than any individual ensemble member, especially if the candidate models are strong in different ways. In practice, we use the predicted probabilities of existing models, known as Level 0 Models, on another algorithm, known as the Level 1 Model, to get the final prediction. In the project, we choose Logistic Regression as the Level 1 Model that combines the Level 0 predictions from logistic regression, random forest, k-nearest neighbors, and neural network (Figure 1).</w:t>
-      </w:r>
-    </w:p>
+        <w:t xml:space="preserve">Intuitively, ensemble stacking (ST) combines the strengths of several strong predictions and in many cases produces a final model that is stronger than any individual ensemble member, especially if the candidate models are strong in different ways. In practice, we use the predicted probabilities of existing models, known as Level 0 Models, on another algorithm, known as the Level 1 Model, to get the final prediction. In the project, we choose Logistic Regression as the Level 1 Model that combines the Level 0 predictions from logistic regression, random forest, k-nearest neighbors, and neural network (Figure </w:t>
+      </w:r>
+      <w:r>
+        <w:t>3</w:t>
+      </w:r>
+      <w:r>
+        <w:t>).</w:t>
+      </w:r>
+    </w:p>
+    <w:p/>
     <w:p>
       <w:pPr>
         <w:keepNext/>
@@ -1934,8 +2272,8 @@
           <w:noProof/>
         </w:rPr>
         <w:drawing>
-          <wp:inline distT="0" distB="0" distL="0" distR="0" wp14:anchorId="520FF595" wp14:editId="2E17DBA1">
-            <wp:extent cx="2438400" cy="1969709"/>
+          <wp:inline distT="0" distB="0" distL="0" distR="0" wp14:anchorId="520FF595" wp14:editId="59C743F8">
+            <wp:extent cx="2695192" cy="2177143"/>
             <wp:effectExtent l="0" t="0" r="0" b="0"/>
             <wp:docPr id="816700158" name="Picture 1"/>
             <wp:cNvGraphicFramePr>
@@ -1966,7 +2304,7 @@
                   <pic:spPr bwMode="auto">
                     <a:xfrm>
                       <a:off x="0" y="0"/>
-                      <a:ext cx="2462579" cy="1989241"/>
+                      <a:ext cx="2729293" cy="2204690"/>
                     </a:xfrm>
                     <a:prstGeom prst="rect">
                       <a:avLst/>
@@ -1988,14 +2326,9 @@
       <w:r>
         <w:t xml:space="preserve">Figure </w:t>
       </w:r>
-      <w:fldSimple w:instr=" SEQ Figure \* ARABIC ">
-        <w:r>
-          <w:rPr>
-            <w:noProof/>
-          </w:rPr>
-          <w:t>2</w:t>
-        </w:r>
-      </w:fldSimple>
+      <w:r>
+        <w:t>3</w:t>
+      </w:r>
       <w:r>
         <w:t xml:space="preserve">. Schematic for ensemble stacking </w:t>
       </w:r>
@@ -2005,6 +2338,7 @@
       </w:r>
       <w:proofErr w:type="gramEnd"/>
     </w:p>
+    <w:p/>
     <w:p>
       <w:pPr>
         <w:rPr>
@@ -2012,7 +2346,6 @@
         </w:rPr>
       </w:pPr>
       <w:r>
-        <w:lastRenderedPageBreak/>
         <w:t xml:space="preserve">Consider a regression example with predictions from </w:t>
       </w:r>
       <m:oMath>
@@ -2151,6 +2484,13 @@
         </w:rPr>
         <w:t>. Then, an example of fitting a stacking model would be to find weights such as the following expression of square error loss (Equation 4) is minimized.</w:t>
       </w:r>
+    </w:p>
+    <w:p>
+      <w:pPr>
+        <w:rPr>
+          <w:rFonts w:eastAsiaTheme="minorEastAsia"/>
+        </w:rPr>
+      </w:pPr>
     </w:p>
     <w:p>
       <w:pPr>
@@ -2457,43 +2797,96 @@
           <w:rFonts w:eastAsiaTheme="minorEastAsia"/>
         </w:rPr>
       </w:pPr>
-      <w:r>
+    </w:p>
+    <w:p>
+      <w:pPr>
         <w:rPr>
           <w:rFonts w:eastAsiaTheme="minorEastAsia"/>
         </w:rPr>
+      </w:pPr>
+      <w:r>
+        <w:rPr>
+          <w:rFonts w:eastAsiaTheme="minorEastAsia"/>
+        </w:rPr>
+        <w:lastRenderedPageBreak/>
         <w:t>At the population level, this solution corresponds to a Level 1 linear regression model.</w:t>
       </w:r>
       <w:r>
         <w:rPr>
           <w:rFonts w:eastAsiaTheme="minorEastAsia"/>
         </w:rPr>
-        <w:t xml:space="preserve"> Note that Equation 4 implies that the stacked model is no worse than any individual model at the population level.</w:t>
-      </w:r>
-    </w:p>
-    <w:p>
-      <w:pPr>
+        <w:t xml:space="preserve"> Note that Equation 4 implies that the stacked model is no worse than any individual model at the population level</w:t>
+      </w:r>
+      <w:r>
         <w:rPr>
           <w:rFonts w:eastAsiaTheme="minorEastAsia"/>
         </w:rPr>
-      </w:pPr>
+        <w:t xml:space="preserve"> (Hastie et al., 2008)</w:t>
+      </w:r>
       <w:r>
         <w:rPr>
           <w:rFonts w:eastAsiaTheme="minorEastAsia"/>
         </w:rPr>
-        <w:t xml:space="preserve">Additionally, to check that the predicted probabilities are well calibrated, we create a probability calibration plot (Figure 2) to check that the predicted probabilities are good estimates of the true probability. </w:t>
-      </w:r>
-      <w:r>
+        <w:t>.</w:t>
+      </w:r>
+    </w:p>
+    <w:p>
+      <w:pPr>
         <w:rPr>
           <w:rFonts w:eastAsiaTheme="minorEastAsia"/>
         </w:rPr>
+      </w:pPr>
+      <w:r>
+        <w:rPr>
+          <w:rFonts w:eastAsiaTheme="minorEastAsia"/>
+        </w:rPr>
+        <w:t xml:space="preserve">Additionally, to check that the predicted probabilities are well calibrated, we create a probability calibration plot (Figure </w:t>
+      </w:r>
+      <w:r>
+        <w:rPr>
+          <w:rFonts w:eastAsiaTheme="minorEastAsia"/>
+        </w:rPr>
+        <w:t>4</w:t>
+      </w:r>
+      <w:r>
+        <w:rPr>
+          <w:rFonts w:eastAsiaTheme="minorEastAsia"/>
+        </w:rPr>
+        <w:t xml:space="preserve">) to check that the predicted probabilities are good estimates of the true probability. </w:t>
+      </w:r>
+      <w:r>
+        <w:rPr>
+          <w:rFonts w:eastAsiaTheme="minorEastAsia"/>
+        </w:rPr>
         <w:t>This also ensures that the scaling of the probabilities is consistent across Level 0 models</w:t>
       </w:r>
       <w:r>
         <w:rPr>
           <w:rFonts w:eastAsiaTheme="minorEastAsia"/>
         </w:rPr>
-        <w:t xml:space="preserve">. In the probability calibration curve, we find that each model is roughly well calibrated, with the exception of k-nearest neighbors. </w:t>
-      </w:r>
+        <w:t xml:space="preserve">. In the probability calibration curve, we find that each model is roughly well calibrated, </w:t>
+      </w:r>
+      <w:proofErr w:type="gramStart"/>
+      <w:r>
+        <w:rPr>
+          <w:rFonts w:eastAsiaTheme="minorEastAsia"/>
+        </w:rPr>
+        <w:t>with the exception of</w:t>
+      </w:r>
+      <w:proofErr w:type="gramEnd"/>
+      <w:r>
+        <w:rPr>
+          <w:rFonts w:eastAsiaTheme="minorEastAsia"/>
+        </w:rPr>
+        <w:t xml:space="preserve"> k-nearest neighbors. </w:t>
+      </w:r>
+    </w:p>
+    <w:p>
+      <w:pPr>
+        <w:rPr>
+          <w:rFonts w:eastAsiaTheme="minorEastAsia"/>
+        </w:rPr>
+      </w:pPr>
     </w:p>
     <w:p>
       <w:pPr>
@@ -2506,9 +2899,9 @@
           <w:noProof/>
         </w:rPr>
         <w:drawing>
-          <wp:inline distT="0" distB="0" distL="0" distR="0" wp14:anchorId="222F5BA5" wp14:editId="627B4521">
-            <wp:extent cx="3353639" cy="2096022"/>
-            <wp:effectExtent l="0" t="0" r="0" b="0"/>
+          <wp:inline distT="0" distB="0" distL="0" distR="0" wp14:anchorId="222F5BA5" wp14:editId="2C05AC29">
+            <wp:extent cx="4437895" cy="2773680"/>
+            <wp:effectExtent l="0" t="0" r="1270" b="7620"/>
             <wp:docPr id="1051513190" name="Picture 1" descr="A graph of a graph showing the number of calibration curves&#10;&#10;Description automatically generated"/>
             <wp:cNvGraphicFramePr>
               <a:graphicFrameLocks xmlns:a="http://schemas.openxmlformats.org/drawingml/2006/main" noChangeAspect="1"/>
@@ -2535,7 +2928,7 @@
                   <pic:spPr>
                     <a:xfrm>
                       <a:off x="0" y="0"/>
-                      <a:ext cx="3407392" cy="2129617"/>
+                      <a:ext cx="4522515" cy="2826567"/>
                     </a:xfrm>
                     <a:prstGeom prst="rect">
                       <a:avLst/>
@@ -2556,14 +2949,9 @@
       <w:r>
         <w:t xml:space="preserve">Figure </w:t>
       </w:r>
-      <w:fldSimple w:instr=" SEQ Figure \* ARABIC ">
-        <w:r>
-          <w:rPr>
-            <w:noProof/>
-          </w:rPr>
-          <w:t>3</w:t>
-        </w:r>
-      </w:fldSimple>
+      <w:r>
+        <w:t>4</w:t>
+      </w:r>
       <w:r>
         <w:t>. Probability calibration curve for Level 0 models</w:t>
       </w:r>
@@ -2627,9 +3015,9 @@
         </w:rPr>
         <w:lastRenderedPageBreak/>
         <w:drawing>
-          <wp:inline distT="0" distB="0" distL="0" distR="0" wp14:anchorId="16B6E9C2" wp14:editId="3F9216A3">
-            <wp:extent cx="3634254" cy="2138293"/>
-            <wp:effectExtent l="0" t="0" r="4445" b="0"/>
+          <wp:inline distT="0" distB="0" distL="0" distR="0" wp14:anchorId="16B6E9C2" wp14:editId="0D861EF3">
+            <wp:extent cx="2904309" cy="1708815"/>
+            <wp:effectExtent l="0" t="0" r="0" b="5715"/>
             <wp:docPr id="589971435" name="Picture 2"/>
             <wp:cNvGraphicFramePr>
               <a:graphicFrameLocks xmlns:a="http://schemas.openxmlformats.org/drawingml/2006/main" noChangeAspect="1"/>
@@ -2659,7 +3047,7 @@
                   <pic:spPr bwMode="auto">
                     <a:xfrm>
                       <a:off x="0" y="0"/>
-                      <a:ext cx="3656350" cy="2151294"/>
+                      <a:ext cx="2979321" cy="1752950"/>
                     </a:xfrm>
                     <a:prstGeom prst="rect">
                       <a:avLst/>
@@ -2686,16 +3074,34 @@
           <w:rPr>
             <w:noProof/>
           </w:rPr>
-          <w:t>4</w:t>
+          <w:t>2</w:t>
         </w:r>
       </w:fldSimple>
       <w:r>
-        <w:t xml:space="preserve">. Data split strategy. Image source: </w:t>
-      </w:r>
-      <w:r>
-        <w:t>https://www.researchgate.net/figure/Repeated-K-Fold-Cross-Validation-A-repeated-10-fold-CV-was-applied-The-10-fold-CV-works_fig1_328798891</w:t>
-      </w:r>
-    </w:p>
+        <w:t xml:space="preserve">. Data split strategy. </w:t>
+      </w:r>
+      <w:hyperlink r:id="rId10" w:history="1">
+        <w:r>
+          <w:rPr>
+            <w:rStyle w:val="Hyperlink"/>
+          </w:rPr>
+          <w:t xml:space="preserve">Image </w:t>
+        </w:r>
+        <w:r>
+          <w:rPr>
+            <w:rStyle w:val="Hyperlink"/>
+          </w:rPr>
+          <w:t>s</w:t>
+        </w:r>
+        <w:r>
+          <w:rPr>
+            <w:rStyle w:val="Hyperlink"/>
+          </w:rPr>
+          <w:t>ource</w:t>
+        </w:r>
+      </w:hyperlink>
+    </w:p>
+    <w:p/>
     <w:p>
       <w:pPr>
         <w:pStyle w:val="Heading2"/>
@@ -2735,7 +3141,13 @@
         <w:t>forest-based</w:t>
       </w:r>
       <w:r>
-        <w:t xml:space="preserve"> feature importance scores (see Section 3.1.2) on the non-test data by ranking their importance and selecting a subset of the top features. To decide on the number of top features to select, we compare model performance (specifically for logistic regression, random forest, and k-nearest neighbors) under 10-fold cross validation on the non-test data (Figure 4). </w:t>
+        <w:t xml:space="preserve"> feature importance scores (see Section 3.1.2) on the non-test data by ranking their importance and selecting a subset of the top features. To decide on the number of top features to select, we compare model performance (specifically for logistic regression, random forest, and k-nearest neighbors) under 10-fold cross validation on the non-test data (Figure </w:t>
+      </w:r>
+      <w:r>
+        <w:t>5</w:t>
+      </w:r>
+      <w:r>
+        <w:t xml:space="preserve">). </w:t>
       </w:r>
       <w:r>
         <w:t>By doing so, we see that performance generally plateaus after selecting the top 40 features.</w:t>
@@ -2751,10 +3163,9 @@
         <w:rPr>
           <w:noProof/>
         </w:rPr>
-        <w:lastRenderedPageBreak/>
         <w:drawing>
-          <wp:inline distT="0" distB="0" distL="0" distR="0" wp14:anchorId="0BF3B18D" wp14:editId="74A4FF0C">
-            <wp:extent cx="4498070" cy="3148649"/>
+          <wp:inline distT="0" distB="0" distL="0" distR="0" wp14:anchorId="0BF3B18D" wp14:editId="32AAA643">
+            <wp:extent cx="4329406" cy="3030583"/>
             <wp:effectExtent l="0" t="0" r="0" b="0"/>
             <wp:docPr id="1700378056" name="Picture 3" descr="A graph of different colored lines&#10;&#10;Description automatically generated"/>
             <wp:cNvGraphicFramePr>
@@ -2768,7 +3179,7 @@
                     <pic:cNvPicPr/>
                   </pic:nvPicPr>
                   <pic:blipFill>
-                    <a:blip r:embed="rId10" cstate="print">
+                    <a:blip r:embed="rId11" cstate="print">
                       <a:extLst>
                         <a:ext uri="{28A0092B-C50C-407E-A947-70E740481C1C}">
                           <a14:useLocalDpi xmlns:a14="http://schemas.microsoft.com/office/drawing/2010/main" val="0"/>
@@ -2782,7 +3193,7 @@
                   <pic:spPr>
                     <a:xfrm>
                       <a:off x="0" y="0"/>
-                      <a:ext cx="4501262" cy="3150883"/>
+                      <a:ext cx="4347959" cy="3043570"/>
                     </a:xfrm>
                     <a:prstGeom prst="rect">
                       <a:avLst/>
@@ -2808,7 +3219,7 @@
           <w:rPr>
             <w:noProof/>
           </w:rPr>
-          <w:t>5</w:t>
+          <w:t>3</w:t>
         </w:r>
       </w:fldSimple>
       <w:r>
@@ -2843,6 +3254,7 @@
         <w:t>neural network, we tune the number of layers, the number of nodes per layer, the dropout regularization probability, and the learning rate for the optimization algorithm.</w:t>
       </w:r>
     </w:p>
+    <w:p/>
     <w:p>
       <w:pPr>
         <w:pStyle w:val="Heading1"/>
@@ -2882,11 +3294,7 @@
         <w:t xml:space="preserve"> That is, we know explicitly how a logistic regression model makes its decisions.</w:t>
       </w:r>
       <w:r>
-        <w:t xml:space="preserve"> Further, the high performance of the logistic </w:t>
-      </w:r>
-      <w:r>
-        <w:lastRenderedPageBreak/>
-        <w:t>regression model may suggest that the true decision boundary is in fact linear, and that a linear model may be the most parsimonious and optimal choice.</w:t>
+        <w:t xml:space="preserve"> Further, the high performance of the logistic regression model may suggest that the true decision boundary is in fact linear, and that a linear model may be the most parsimonious and optimal choice.</w:t>
       </w:r>
     </w:p>
     <w:p/>
@@ -2920,9 +3328,9 @@
           <w:noProof/>
         </w:rPr>
         <w:drawing>
-          <wp:inline distT="0" distB="0" distL="0" distR="0" wp14:anchorId="445B679E" wp14:editId="2850D1EC">
-            <wp:extent cx="4935255" cy="1330256"/>
-            <wp:effectExtent l="0" t="0" r="0" b="3810"/>
+          <wp:inline distT="0" distB="0" distL="0" distR="0" wp14:anchorId="445B679E" wp14:editId="0B62D8B2">
+            <wp:extent cx="5540964" cy="1493520"/>
+            <wp:effectExtent l="0" t="0" r="3175" b="0"/>
             <wp:docPr id="430547850" name="Picture 1"/>
             <wp:cNvGraphicFramePr>
               <a:graphicFrameLocks xmlns:a="http://schemas.openxmlformats.org/drawingml/2006/main" noChangeAspect="1"/>
@@ -2937,7 +3345,7 @@
                     </pic:cNvPicPr>
                   </pic:nvPicPr>
                   <pic:blipFill>
-                    <a:blip r:embed="rId11" cstate="print">
+                    <a:blip r:embed="rId12" cstate="print">
                       <a:extLst>
                         <a:ext uri="{28A0092B-C50C-407E-A947-70E740481C1C}">
                           <a14:useLocalDpi xmlns:a14="http://schemas.microsoft.com/office/drawing/2010/main" val="0"/>
@@ -2952,7 +3360,7 @@
                   <pic:spPr bwMode="auto">
                     <a:xfrm>
                       <a:off x="0" y="0"/>
-                      <a:ext cx="4975912" cy="1341215"/>
+                      <a:ext cx="5610685" cy="1512313"/>
                     </a:xfrm>
                     <a:prstGeom prst="rect">
                       <a:avLst/>
@@ -2972,12 +3380,19 @@
         <w:pStyle w:val="Heading3"/>
       </w:pPr>
       <w:r>
+        <w:lastRenderedPageBreak/>
         <w:t>Evaluation Speed</w:t>
       </w:r>
     </w:p>
     <w:p>
       <w:r>
-        <w:t xml:space="preserve">It may also be important to consider evaluation speed, especially if the classifier is to be deployed for real-time malware detection. Below in Figure 5, we plot the log average evaluation time (for one sample) </w:t>
+        <w:t xml:space="preserve">It may also be important to consider evaluation speed, especially if the classifier is to be deployed for real-time malware detection. Below in Figure </w:t>
+      </w:r>
+      <w:r>
+        <w:t>6</w:t>
+      </w:r>
+      <w:r>
+        <w:t xml:space="preserve">, we plot the log average evaluation time (for one sample) </w:t>
       </w:r>
       <w:r>
         <w:t xml:space="preserve">over 10 runs </w:t>
@@ -3015,11 +3430,10 @@
         <w:rPr>
           <w:noProof/>
         </w:rPr>
-        <w:lastRenderedPageBreak/>
         <w:drawing>
-          <wp:inline distT="0" distB="0" distL="0" distR="0" wp14:anchorId="2BC63A99" wp14:editId="02DC4E40">
-            <wp:extent cx="4047296" cy="3035474"/>
-            <wp:effectExtent l="0" t="0" r="0" b="0"/>
+          <wp:inline distT="0" distB="0" distL="0" distR="0" wp14:anchorId="2BC63A99" wp14:editId="7FCB3B30">
+            <wp:extent cx="3767908" cy="2825931"/>
+            <wp:effectExtent l="0" t="0" r="4445" b="0"/>
             <wp:docPr id="1394764765" name="Picture 2" descr="A chart of performance indicators&#10;&#10;Description automatically generated with medium confidence"/>
             <wp:cNvGraphicFramePr>
               <a:graphicFrameLocks xmlns:a="http://schemas.openxmlformats.org/drawingml/2006/main" noChangeAspect="1"/>
@@ -3029,149 +3443,6 @@
                 <pic:pic xmlns:pic="http://schemas.openxmlformats.org/drawingml/2006/picture">
                   <pic:nvPicPr>
                     <pic:cNvPr id="1394764765" name="Picture 2" descr="A chart of performance indicators&#10;&#10;Description automatically generated with medium confidence"/>
-                    <pic:cNvPicPr/>
-                  </pic:nvPicPr>
-                  <pic:blipFill>
-                    <a:blip r:embed="rId12" cstate="print">
-                      <a:extLst>
-                        <a:ext uri="{28A0092B-C50C-407E-A947-70E740481C1C}">
-                          <a14:useLocalDpi xmlns:a14="http://schemas.microsoft.com/office/drawing/2010/main" val="0"/>
-                        </a:ext>
-                      </a:extLst>
-                    </a:blip>
-                    <a:stretch>
-                      <a:fillRect/>
-                    </a:stretch>
-                  </pic:blipFill>
-                  <pic:spPr>
-                    <a:xfrm>
-                      <a:off x="0" y="0"/>
-                      <a:ext cx="4080254" cy="3060192"/>
-                    </a:xfrm>
-                    <a:prstGeom prst="rect">
-                      <a:avLst/>
-                    </a:prstGeom>
-                  </pic:spPr>
-                </pic:pic>
-              </a:graphicData>
-            </a:graphic>
-          </wp:inline>
-        </w:drawing>
-      </w:r>
-    </w:p>
-    <w:p>
-      <w:pPr>
-        <w:pStyle w:val="Caption"/>
-        <w:jc w:val="center"/>
-      </w:pPr>
-      <w:r>
-        <w:t xml:space="preserve">Figure </w:t>
-      </w:r>
-      <w:fldSimple w:instr=" SEQ Figure \* ARABIC ">
-        <w:r>
-          <w:rPr>
-            <w:noProof/>
-          </w:rPr>
-          <w:t>6</w:t>
-        </w:r>
-      </w:fldSimple>
-      <w:r>
-        <w:t>. Evaluation time vs. model performance</w:t>
-      </w:r>
-    </w:p>
-    <w:p/>
-    <w:p>
-      <w:pPr>
-        <w:pStyle w:val="Heading2"/>
-      </w:pPr>
-      <w:r>
-        <w:t>Model Interpretation</w:t>
-      </w:r>
-    </w:p>
-    <w:p>
-      <w:pPr>
-        <w:pStyle w:val="Heading3"/>
-      </w:pPr>
-      <w:r>
-        <w:t>Logistic Regression</w:t>
-      </w:r>
-    </w:p>
-    <w:p>
-      <w:r>
-        <w:t xml:space="preserve">In Figure 6, we plot the coefficients of the final logistic regression model. Note that since </w:t>
-      </w:r>
-      <w:proofErr w:type="gramStart"/>
-      <w:r>
-        <w:t>all of</w:t>
-      </w:r>
-      <w:proofErr w:type="gramEnd"/>
-      <w:r>
-        <w:t xml:space="preserve"> the features are binary indicator variables and have the same scale, the coefficients are comparable with each other.</w:t>
-      </w:r>
-      <w:r>
-        <w:t xml:space="preserve"> We interpret these coefficients as a feature’s respective contribution at increasing or decreasing the log-odds, which corresponds to a respective increase or decrease in predicting malware. We find that the permission </w:t>
-      </w:r>
-      <w:proofErr w:type="gramStart"/>
-      <w:r>
-        <w:rPr>
-          <w:i/>
-          <w:iCs/>
-        </w:rPr>
-        <w:t>com.google</w:t>
-      </w:r>
-      <w:proofErr w:type="gramEnd"/>
-      <w:r>
-        <w:rPr>
-          <w:i/>
-          <w:iCs/>
-        </w:rPr>
-        <w:t>.android.c2dm.permission.RECIEVE</w:t>
-      </w:r>
-      <w:r>
-        <w:rPr>
-          <w:i/>
-          <w:iCs/>
-        </w:rPr>
-        <w:t xml:space="preserve"> </w:t>
-      </w:r>
-      <w:r>
-        <w:t xml:space="preserve">is the most important feature in reducing the probability of predicting malware (i.e. indicative of benign software) and that the permission </w:t>
-      </w:r>
-      <w:r>
-        <w:rPr>
-          <w:i/>
-          <w:iCs/>
-        </w:rPr>
-        <w:t xml:space="preserve">android.permission.READ_PHONE_STATE </w:t>
-      </w:r>
-      <w:r>
-        <w:t>is the most important feature in increasing the probability of predicting malware. These results are consistent with what we found in the exploratory data analysis.</w:t>
-      </w:r>
-    </w:p>
-    <w:p/>
-    <w:p>
-      <w:pPr>
-        <w:keepNext/>
-        <w:jc w:val="center"/>
-      </w:pPr>
-      <w:r>
-        <w:rPr>
-          <w:noProof/>
-        </w:rPr>
-        <w:lastRenderedPageBreak/>
-        <w:drawing>
-          <wp:inline distT="0" distB="0" distL="0" distR="0" wp14:anchorId="495BA0FD" wp14:editId="53BC88E3">
-            <wp:extent cx="5336087" cy="2668044"/>
-            <wp:effectExtent l="0" t="0" r="0" b="0"/>
-            <wp:docPr id="2085215461" name="Picture 3" descr="A graph with a bar chart and a bar chart with a bar chart&#10;&#10;Description automatically generated"/>
-            <wp:cNvGraphicFramePr>
-              <a:graphicFrameLocks xmlns:a="http://schemas.openxmlformats.org/drawingml/2006/main" noChangeAspect="1"/>
-            </wp:cNvGraphicFramePr>
-            <a:graphic xmlns:a="http://schemas.openxmlformats.org/drawingml/2006/main">
-              <a:graphicData uri="http://schemas.openxmlformats.org/drawingml/2006/picture">
-                <pic:pic xmlns:pic="http://schemas.openxmlformats.org/drawingml/2006/picture">
-                  <pic:nvPicPr>
-                    <pic:cNvPr id="2085215461" name="Picture 3" descr="A graph with a bar chart and a bar chart with a bar chart&#10;&#10;Description automatically generated"/>
                     <pic:cNvPicPr/>
                   </pic:nvPicPr>
                   <pic:blipFill>
@@ -3189,7 +3460,7 @@
                   <pic:spPr>
                     <a:xfrm>
                       <a:off x="0" y="0"/>
-                      <a:ext cx="5359375" cy="2679688"/>
+                      <a:ext cx="3812489" cy="2859367"/>
                     </a:xfrm>
                     <a:prstGeom prst="rect">
                       <a:avLst/>
@@ -3215,13 +3486,370 @@
           <w:rPr>
             <w:noProof/>
           </w:rPr>
+          <w:t>4</w:t>
+        </w:r>
+      </w:fldSimple>
+      <w:r>
+        <w:t>. Evaluation time vs. model performance</w:t>
+      </w:r>
+    </w:p>
+    <w:p/>
+    <w:p>
+      <w:pPr>
+        <w:pStyle w:val="Heading2"/>
+      </w:pPr>
+      <w:r>
+        <w:t>Model Interpretation</w:t>
+      </w:r>
+    </w:p>
+    <w:p>
+      <w:pPr>
+        <w:pStyle w:val="Heading3"/>
+      </w:pPr>
+      <w:r>
+        <w:t>Logistic Regression</w:t>
+      </w:r>
+    </w:p>
+    <w:p>
+      <w:r>
+        <w:t xml:space="preserve">In Figure </w:t>
+      </w:r>
+      <w:r>
+        <w:t>7</w:t>
+      </w:r>
+      <w:r>
+        <w:t xml:space="preserve">, we plot the coefficients of the final logistic regression model. Note that since </w:t>
+      </w:r>
+      <w:proofErr w:type="gramStart"/>
+      <w:r>
+        <w:t>all of</w:t>
+      </w:r>
+      <w:proofErr w:type="gramEnd"/>
+      <w:r>
+        <w:t xml:space="preserve"> the features are binary indicator variables and have the same scale, the coefficients are comparable with each other.</w:t>
+      </w:r>
+      <w:r>
+        <w:t xml:space="preserve"> We interpret these coefficients as a feature’s respective contribution at increasing or decreasing the log-odds, which corresponds to a respective increase or decrease in predicting malware. We find that the permission</w:t>
+      </w:r>
+      <w:r>
+        <w:rPr>
+          <w:i/>
+          <w:iCs/>
+        </w:rPr>
+        <w:t xml:space="preserve"> </w:t>
+      </w:r>
+      <w:r>
+        <w:rPr>
+          <w:i/>
+          <w:iCs/>
+        </w:rPr>
+        <w:t>RECIEVE</w:t>
+      </w:r>
+      <w:r>
+        <w:rPr>
+          <w:i/>
+          <w:iCs/>
+        </w:rPr>
+        <w:t xml:space="preserve"> </w:t>
+      </w:r>
+      <w:r>
+        <w:t>is the most important feature in reducing the probability of predicting malware (</w:t>
+      </w:r>
+      <w:proofErr w:type="gramStart"/>
+      <w:r>
+        <w:t>i.e.</w:t>
+      </w:r>
+      <w:proofErr w:type="gramEnd"/>
+      <w:r>
+        <w:t xml:space="preserve"> indicative of benign software) and that the permission </w:t>
+      </w:r>
+      <w:r>
+        <w:rPr>
+          <w:i/>
+          <w:iCs/>
+        </w:rPr>
+        <w:t xml:space="preserve">READ_PHONE_STATE </w:t>
+      </w:r>
+      <w:r>
+        <w:t>is the most important feature in increasing the probability of predicting malware. These results are consistent with what we found in the exploratory data analysis.</w:t>
+      </w:r>
+    </w:p>
+    <w:p/>
+    <w:p>
+      <w:pPr>
+        <w:keepNext/>
+        <w:jc w:val="center"/>
+      </w:pPr>
+      <w:r>
+        <w:rPr>
+          <w:noProof/>
+        </w:rPr>
+        <w:lastRenderedPageBreak/>
+        <w:drawing>
+          <wp:inline distT="0" distB="0" distL="0" distR="0" wp14:anchorId="495BA0FD" wp14:editId="7EF72C96">
+            <wp:extent cx="6178731" cy="3089366"/>
+            <wp:effectExtent l="0" t="0" r="0" b="0"/>
+            <wp:docPr id="2085215461" name="Picture 3" descr="A graph with a bar chart and a bar chart with a bar chart&#10;&#10;Description automatically generated"/>
+            <wp:cNvGraphicFramePr>
+              <a:graphicFrameLocks xmlns:a="http://schemas.openxmlformats.org/drawingml/2006/main" noChangeAspect="1"/>
+            </wp:cNvGraphicFramePr>
+            <a:graphic xmlns:a="http://schemas.openxmlformats.org/drawingml/2006/main">
+              <a:graphicData uri="http://schemas.openxmlformats.org/drawingml/2006/picture">
+                <pic:pic xmlns:pic="http://schemas.openxmlformats.org/drawingml/2006/picture">
+                  <pic:nvPicPr>
+                    <pic:cNvPr id="2085215461" name="Picture 3" descr="A graph with a bar chart and a bar chart with a bar chart&#10;&#10;Description automatically generated"/>
+                    <pic:cNvPicPr/>
+                  </pic:nvPicPr>
+                  <pic:blipFill>
+                    <a:blip r:embed="rId14" cstate="print">
+                      <a:extLst>
+                        <a:ext uri="{28A0092B-C50C-407E-A947-70E740481C1C}">
+                          <a14:useLocalDpi xmlns:a14="http://schemas.microsoft.com/office/drawing/2010/main" val="0"/>
+                        </a:ext>
+                      </a:extLst>
+                    </a:blip>
+                    <a:stretch>
+                      <a:fillRect/>
+                    </a:stretch>
+                  </pic:blipFill>
+                  <pic:spPr>
+                    <a:xfrm>
+                      <a:off x="0" y="0"/>
+                      <a:ext cx="6319325" cy="3159663"/>
+                    </a:xfrm>
+                    <a:prstGeom prst="rect">
+                      <a:avLst/>
+                    </a:prstGeom>
+                  </pic:spPr>
+                </pic:pic>
+              </a:graphicData>
+            </a:graphic>
+          </wp:inline>
+        </w:drawing>
+      </w:r>
+    </w:p>
+    <w:p>
+      <w:pPr>
+        <w:pStyle w:val="Caption"/>
+        <w:jc w:val="center"/>
+      </w:pPr>
+      <w:r>
+        <w:t xml:space="preserve">Figure </w:t>
+      </w:r>
+      <w:fldSimple w:instr=" SEQ Figure \* ARABIC ">
+        <w:r>
+          <w:rPr>
+            <w:noProof/>
+          </w:rPr>
+          <w:t>5</w:t>
+        </w:r>
+      </w:fldSimple>
+      <w:r>
+        <w:t>. Coefficients of the final logistic regression model</w:t>
+      </w:r>
+    </w:p>
+    <w:p/>
+    <w:p>
+      <w:pPr>
+        <w:pStyle w:val="Heading2"/>
+      </w:pPr>
+      <w:r>
+        <w:t>Random Forest Feature Importance</w:t>
+      </w:r>
+    </w:p>
+    <w:p>
+      <w:r>
+        <w:t xml:space="preserve">In Figure 8, we show a plot of the top 20 features in </w:t>
+      </w:r>
+      <w:r>
+        <w:t>terms of</w:t>
+      </w:r>
+      <w:r>
+        <w:t xml:space="preserve"> </w:t>
+      </w:r>
+      <w:r>
+        <w:t xml:space="preserve">random forest feature importance scores. </w:t>
+      </w:r>
+      <w:r>
+        <w:t>Not surprisingly, we see that the top 3 most important features, READ_PHONE_STATE, RECEIVE, and RECEIVE_BOOT_COMPLETED, are largely consistent with our observations in the exploratory data analysis section.</w:t>
+      </w:r>
+    </w:p>
+    <w:p>
+      <w:pPr>
+        <w:keepNext/>
+        <w:jc w:val="center"/>
+      </w:pPr>
+      <w:r>
+        <w:rPr>
+          <w:noProof/>
+        </w:rPr>
+        <w:drawing>
+          <wp:inline distT="0" distB="0" distL="0" distR="0" wp14:anchorId="6CA6D412" wp14:editId="487D08E6">
+            <wp:extent cx="5834742" cy="2917371"/>
+            <wp:effectExtent l="0" t="0" r="0" b="0"/>
+            <wp:docPr id="1033734622" name="Picture 1" descr="A graph with blue and black text&#10;&#10;Description automatically generated"/>
+            <wp:cNvGraphicFramePr>
+              <a:graphicFrameLocks xmlns:a="http://schemas.openxmlformats.org/drawingml/2006/main" noChangeAspect="1"/>
+            </wp:cNvGraphicFramePr>
+            <a:graphic xmlns:a="http://schemas.openxmlformats.org/drawingml/2006/main">
+              <a:graphicData uri="http://schemas.openxmlformats.org/drawingml/2006/picture">
+                <pic:pic xmlns:pic="http://schemas.openxmlformats.org/drawingml/2006/picture">
+                  <pic:nvPicPr>
+                    <pic:cNvPr id="1033734622" name="Picture 1" descr="A graph with blue and black text&#10;&#10;Description automatically generated"/>
+                    <pic:cNvPicPr/>
+                  </pic:nvPicPr>
+                  <pic:blipFill>
+                    <a:blip r:embed="rId15" cstate="print">
+                      <a:extLst>
+                        <a:ext uri="{28A0092B-C50C-407E-A947-70E740481C1C}">
+                          <a14:useLocalDpi xmlns:a14="http://schemas.microsoft.com/office/drawing/2010/main" val="0"/>
+                        </a:ext>
+                      </a:extLst>
+                    </a:blip>
+                    <a:stretch>
+                      <a:fillRect/>
+                    </a:stretch>
+                  </pic:blipFill>
+                  <pic:spPr>
+                    <a:xfrm>
+                      <a:off x="0" y="0"/>
+                      <a:ext cx="5855049" cy="2927525"/>
+                    </a:xfrm>
+                    <a:prstGeom prst="rect">
+                      <a:avLst/>
+                    </a:prstGeom>
+                  </pic:spPr>
+                </pic:pic>
+              </a:graphicData>
+            </a:graphic>
+          </wp:inline>
+        </w:drawing>
+      </w:r>
+    </w:p>
+    <w:p>
+      <w:pPr>
+        <w:pStyle w:val="Caption"/>
+        <w:jc w:val="center"/>
+      </w:pPr>
+      <w:r>
+        <w:t xml:space="preserve">Figure </w:t>
+      </w:r>
+      <w:fldSimple w:instr=" SEQ Figure \* ARABIC ">
+        <w:r>
+          <w:rPr>
+            <w:noProof/>
+          </w:rPr>
+          <w:t>6</w:t>
+        </w:r>
+      </w:fldSimple>
+      <w:r>
+        <w:t>. Top 20 random forest feature importance scores</w:t>
+      </w:r>
+    </w:p>
+    <w:p>
+      <w:pPr>
+        <w:pStyle w:val="Heading2"/>
+      </w:pPr>
+      <w:r>
+        <w:lastRenderedPageBreak/>
+        <w:t>Decision Tree Interpretation</w:t>
+      </w:r>
+    </w:p>
+    <w:p>
+      <w:r>
+        <w:t>As aforementioned in Section 3.1.2, the random forest model is not as directly interpretable as a single decision tree. Thus, we fit and interpret a shallow decision to further increase our insight of the data. Below in Figure 9, we show the tree structure of our fitted decision tree</w:t>
+      </w:r>
+      <w:r>
+        <w:t>, and w</w:t>
+      </w:r>
+      <w:r>
+        <w:t>e see that this tree with only two decision nodes achieves an accuracy of 92.5% on the data which increases the confidence in our previous interpretations. Again, we find that READ_PHONE_STATE and RECEIVE are the most telling features in differentiating malware from benign applications</w:t>
+      </w:r>
+      <w:r>
+        <w:t xml:space="preserve"> which is consistent with our interpretation of the logistic regression and random forest models</w:t>
+      </w:r>
+      <w:r>
+        <w:t>.</w:t>
+      </w:r>
+    </w:p>
+    <w:p/>
+    <w:p>
+      <w:pPr>
+        <w:keepNext/>
+        <w:jc w:val="center"/>
+      </w:pPr>
+      <w:r>
+        <w:rPr>
+          <w:noProof/>
+        </w:rPr>
+        <w:drawing>
+          <wp:inline distT="0" distB="0" distL="0" distR="0" wp14:anchorId="7EAEB1A1" wp14:editId="76FD19E6">
+            <wp:extent cx="5669280" cy="2657097"/>
+            <wp:effectExtent l="0" t="0" r="7620" b="0"/>
+            <wp:docPr id="570084431" name="Picture 4"/>
+            <wp:cNvGraphicFramePr>
+              <a:graphicFrameLocks xmlns:a="http://schemas.openxmlformats.org/drawingml/2006/main" noChangeAspect="1"/>
+            </wp:cNvGraphicFramePr>
+            <a:graphic xmlns:a="http://schemas.openxmlformats.org/drawingml/2006/main">
+              <a:graphicData uri="http://schemas.openxmlformats.org/drawingml/2006/picture">
+                <pic:pic xmlns:pic="http://schemas.openxmlformats.org/drawingml/2006/picture">
+                  <pic:nvPicPr>
+                    <pic:cNvPr id="0" name="Picture 3"/>
+                    <pic:cNvPicPr>
+                      <a:picLocks noChangeAspect="1" noChangeArrowheads="1"/>
+                    </pic:cNvPicPr>
+                  </pic:nvPicPr>
+                  <pic:blipFill>
+                    <a:blip r:embed="rId16" cstate="print">
+                      <a:extLst>
+                        <a:ext uri="{28A0092B-C50C-407E-A947-70E740481C1C}">
+                          <a14:useLocalDpi xmlns:a14="http://schemas.microsoft.com/office/drawing/2010/main" val="0"/>
+                        </a:ext>
+                      </a:extLst>
+                    </a:blip>
+                    <a:srcRect/>
+                    <a:stretch>
+                      <a:fillRect/>
+                    </a:stretch>
+                  </pic:blipFill>
+                  <pic:spPr bwMode="auto">
+                    <a:xfrm>
+                      <a:off x="0" y="0"/>
+                      <a:ext cx="5693100" cy="2668261"/>
+                    </a:xfrm>
+                    <a:prstGeom prst="rect">
+                      <a:avLst/>
+                    </a:prstGeom>
+                    <a:noFill/>
+                  </pic:spPr>
+                </pic:pic>
+              </a:graphicData>
+            </a:graphic>
+          </wp:inline>
+        </w:drawing>
+      </w:r>
+    </w:p>
+    <w:p>
+      <w:pPr>
+        <w:pStyle w:val="Caption"/>
+        <w:jc w:val="center"/>
+      </w:pPr>
+      <w:r>
+        <w:t xml:space="preserve">Figure </w:t>
+      </w:r>
+      <w:fldSimple w:instr=" SEQ Figure \* ARABIC ">
+        <w:r>
+          <w:rPr>
+            <w:noProof/>
+          </w:rPr>
           <w:t>7</w:t>
         </w:r>
       </w:fldSimple>
       <w:r>
-        <w:t>. Coefficients of the final logistic regression model</w:t>
-      </w:r>
-    </w:p>
+        <w:t>. Shallow decision tree</w:t>
+      </w:r>
+    </w:p>
+    <w:p/>
     <w:p>
       <w:pPr>
         <w:pStyle w:val="Heading1"/>
@@ -3230,15 +3858,285 @@
         <w:t>Conclusion</w:t>
       </w:r>
     </w:p>
+    <w:p>
+      <w:r>
+        <w:t xml:space="preserve">Overall, we were able to build a successful malware detection model using Android application permissions building on the work of recent literature. Between the tested models including </w:t>
+      </w:r>
+      <w:r>
+        <w:t>logistic regression, k-nearest neighbors, random forest, neural network, and ensemble stacking</w:t>
+      </w:r>
+      <w:r>
+        <w:t xml:space="preserve">, we achieve accuracies between 96-97% on the holdout test data with similarly high performance across F1 score, precision, recall, and ROC AUC metrics. Additionally, we find that for the logistic regression model, READ_PHONE_STATE is the most important permission feature in </w:t>
+      </w:r>
+      <w:r>
+        <w:t xml:space="preserve">distinguishing malware applications while the RECEIVE permission is the most important in distinguishing benign applications. These results are consistent with our interpretation of the Random Forest model, a shallow decision tree, as well as our exploratory data analysis. </w:t>
+      </w:r>
+    </w:p>
+    <w:p>
+      <w:r>
+        <w:t xml:space="preserve">These results hold important implications for detecting malware on Android devices in real time, especially when using a logistic regression model that is both fast to train, </w:t>
+      </w:r>
+      <w:proofErr w:type="gramStart"/>
+      <w:r>
+        <w:t>i.e.</w:t>
+      </w:r>
+      <w:proofErr w:type="gramEnd"/>
+      <w:r>
+        <w:t xml:space="preserve"> update to new malware, and fast to evaluate new applications. </w:t>
+      </w:r>
+    </w:p>
+    <w:p>
+      <w:pPr>
+        <w:pStyle w:val="Heading1"/>
+      </w:pPr>
+      <w:r>
+        <w:lastRenderedPageBreak/>
+        <w:t>References</w:t>
+      </w:r>
+    </w:p>
+    <w:sdt>
+      <w:sdtPr>
+        <w:tag w:val="MENDELEY_BIBLIOGRAPHY"/>
+        <w:id w:val="932243264"/>
+        <w:placeholder>
+          <w:docPart w:val="156A4C77C75C43D693077CC6C4585A8E"/>
+        </w:placeholder>
+      </w:sdtPr>
+      <w:sdtContent>
+        <w:p>
+          <w:pPr>
+            <w:autoSpaceDE w:val="0"/>
+            <w:autoSpaceDN w:val="0"/>
+            <w:ind w:hanging="480"/>
+            <w:rPr>
+              <w:rFonts w:eastAsia="Times New Roman"/>
+              <w:szCs w:val="24"/>
+            </w:rPr>
+          </w:pPr>
+          <w:r>
+            <w:rPr>
+              <w:rFonts w:eastAsia="Times New Roman"/>
+            </w:rPr>
+            <w:t xml:space="preserve">Akbar, F., Hussain, M., Mumtaz, R., Riaz, Q., Wahab, A. W. A., &amp; Jung, K. H. (2022). Permissions-Based Detection of Android Malware Using Machine Learning. </w:t>
+          </w:r>
+          <w:r>
+            <w:rPr>
+              <w:rFonts w:eastAsia="Times New Roman"/>
+              <w:i/>
+              <w:iCs/>
+            </w:rPr>
+            <w:t>Symmetry</w:t>
+          </w:r>
+          <w:r>
+            <w:rPr>
+              <w:rFonts w:eastAsia="Times New Roman"/>
+            </w:rPr>
+            <w:t xml:space="preserve">, </w:t>
+          </w:r>
+          <w:r>
+            <w:rPr>
+              <w:rFonts w:eastAsia="Times New Roman"/>
+              <w:i/>
+              <w:iCs/>
+            </w:rPr>
+            <w:t>14</w:t>
+          </w:r>
+          <w:r>
+            <w:rPr>
+              <w:rFonts w:eastAsia="Times New Roman"/>
+            </w:rPr>
+            <w:t>(4). https://doi.org/10.3390/sym14040718</w:t>
+          </w:r>
+        </w:p>
+        <w:p>
+          <w:pPr>
+            <w:autoSpaceDE w:val="0"/>
+            <w:autoSpaceDN w:val="0"/>
+            <w:ind w:hanging="480"/>
+            <w:rPr>
+              <w:rFonts w:eastAsia="Times New Roman"/>
+            </w:rPr>
+          </w:pPr>
+          <w:r>
+            <w:rPr>
+              <w:rFonts w:eastAsia="Times New Roman"/>
+            </w:rPr>
+            <w:t xml:space="preserve">Goodfellow, I., Bengio, Y., &amp; Courville, A. (2016). </w:t>
+          </w:r>
+          <w:r>
+            <w:rPr>
+              <w:rFonts w:eastAsia="Times New Roman"/>
+              <w:i/>
+              <w:iCs/>
+            </w:rPr>
+            <w:t>Deep Learning</w:t>
+          </w:r>
+          <w:r>
+            <w:rPr>
+              <w:rFonts w:eastAsia="Times New Roman"/>
+            </w:rPr>
+            <w:t>.</w:t>
+          </w:r>
+        </w:p>
+        <w:p>
+          <w:pPr>
+            <w:autoSpaceDE w:val="0"/>
+            <w:autoSpaceDN w:val="0"/>
+            <w:ind w:hanging="480"/>
+            <w:rPr>
+              <w:rFonts w:eastAsia="Times New Roman"/>
+            </w:rPr>
+          </w:pPr>
+          <w:r>
+            <w:rPr>
+              <w:rFonts w:eastAsia="Times New Roman"/>
+            </w:rPr>
+            <w:t xml:space="preserve">Hastie, T., </w:t>
+          </w:r>
+          <w:proofErr w:type="spellStart"/>
+          <w:r>
+            <w:rPr>
+              <w:rFonts w:eastAsia="Times New Roman"/>
+            </w:rPr>
+            <w:t>Tibshirani</w:t>
+          </w:r>
+          <w:proofErr w:type="spellEnd"/>
+          <w:r>
+            <w:rPr>
+              <w:rFonts w:eastAsia="Times New Roman"/>
+            </w:rPr>
+            <w:t xml:space="preserve">, R., &amp; Friedman, J. (2008). </w:t>
+          </w:r>
+          <w:r>
+            <w:rPr>
+              <w:rFonts w:eastAsia="Times New Roman"/>
+              <w:i/>
+              <w:iCs/>
+            </w:rPr>
+            <w:t>The Elements of Statistical Learning Data Mining, Inference, and Prediction</w:t>
+          </w:r>
+          <w:r>
+            <w:rPr>
+              <w:rFonts w:eastAsia="Times New Roman"/>
+            </w:rPr>
+            <w:t>.</w:t>
+          </w:r>
+        </w:p>
+        <w:p>
+          <w:pPr>
+            <w:autoSpaceDE w:val="0"/>
+            <w:autoSpaceDN w:val="0"/>
+            <w:ind w:hanging="480"/>
+            <w:rPr>
+              <w:rFonts w:eastAsia="Times New Roman"/>
+            </w:rPr>
+          </w:pPr>
+          <w:r>
+            <w:rPr>
+              <w:rFonts w:eastAsia="Times New Roman"/>
+            </w:rPr>
+            <w:t xml:space="preserve">Mathur, A. (2022). </w:t>
+          </w:r>
+          <w:proofErr w:type="spellStart"/>
+          <w:r>
+            <w:rPr>
+              <w:rFonts w:eastAsia="Times New Roman"/>
+            </w:rPr>
+            <w:t>NATICUSdroid</w:t>
+          </w:r>
+          <w:proofErr w:type="spellEnd"/>
+          <w:r>
+            <w:rPr>
+              <w:rFonts w:eastAsia="Times New Roman"/>
+            </w:rPr>
+            <w:t xml:space="preserve"> (Android Permissions) Dataset. In </w:t>
+          </w:r>
+          <w:r>
+            <w:rPr>
+              <w:rFonts w:eastAsia="Times New Roman"/>
+              <w:i/>
+              <w:iCs/>
+            </w:rPr>
+            <w:t>UCI Machine Learning Repository</w:t>
+          </w:r>
+          <w:r>
+            <w:rPr>
+              <w:rFonts w:eastAsia="Times New Roman"/>
+            </w:rPr>
+            <w:t>. https://doi.org/https://doi.org/10.24432/C5FS64</w:t>
+          </w:r>
+        </w:p>
+        <w:p>
+          <w:pPr>
+            <w:autoSpaceDE w:val="0"/>
+            <w:autoSpaceDN w:val="0"/>
+            <w:ind w:hanging="480"/>
+            <w:rPr>
+              <w:rFonts w:eastAsia="Times New Roman"/>
+            </w:rPr>
+          </w:pPr>
+          <w:r>
+            <w:rPr>
+              <w:rFonts w:eastAsia="Times New Roman"/>
+            </w:rPr>
+            <w:t xml:space="preserve">Mathur, A., Podila, L. M., Kulkarni, K., Niyaz, Q., &amp; Javaid, A. Y. (2021). </w:t>
+          </w:r>
+          <w:proofErr w:type="spellStart"/>
+          <w:r>
+            <w:rPr>
+              <w:rFonts w:eastAsia="Times New Roman"/>
+            </w:rPr>
+            <w:t>NATICUSdroid</w:t>
+          </w:r>
+          <w:proofErr w:type="spellEnd"/>
+          <w:r>
+            <w:rPr>
+              <w:rFonts w:eastAsia="Times New Roman"/>
+            </w:rPr>
+            <w:t xml:space="preserve">: A malware detection framework for Android using native and custom permissions. </w:t>
+          </w:r>
+          <w:r>
+            <w:rPr>
+              <w:rFonts w:eastAsia="Times New Roman"/>
+              <w:i/>
+              <w:iCs/>
+            </w:rPr>
+            <w:t>Journal of Information Security and Applications</w:t>
+          </w:r>
+          <w:r>
+            <w:rPr>
+              <w:rFonts w:eastAsia="Times New Roman"/>
+            </w:rPr>
+            <w:t xml:space="preserve">, </w:t>
+          </w:r>
+          <w:r>
+            <w:rPr>
+              <w:rFonts w:eastAsia="Times New Roman"/>
+              <w:i/>
+              <w:iCs/>
+            </w:rPr>
+            <w:t>58</w:t>
+          </w:r>
+          <w:r>
+            <w:rPr>
+              <w:rFonts w:eastAsia="Times New Roman"/>
+            </w:rPr>
+            <w:t>. https://doi.org/10.1016/j.jisa.2020.102696</w:t>
+          </w:r>
+        </w:p>
+        <w:p>
+          <w:r>
+            <w:rPr>
+              <w:rFonts w:eastAsia="Times New Roman"/>
+            </w:rPr>
+            <w:t> </w:t>
+          </w:r>
+        </w:p>
+      </w:sdtContent>
+    </w:sdt>
     <w:p/>
-    <w:p>
-      <w:pPr>
-        <w:pStyle w:val="Heading1"/>
-      </w:pPr>
-      <w:r>
-        <w:t>References</w:t>
-      </w:r>
-    </w:p>
+    <w:p/>
+    <w:p/>
     <w:sectPr>
       <w:pgSz w:w="12240" w:h="15840"/>
       <w:pgMar w:top="1440" w:right="1440" w:bottom="1440" w:left="1440" w:header="720" w:footer="720" w:gutter="0"/>
@@ -4354,7 +5252,6 @@
   <w:style w:type="character" w:default="1" w:styleId="DefaultParagraphFont">
     <w:name w:val="Default Paragraph Font"/>
     <w:uiPriority w:val="1"/>
-    <w:semiHidden/>
     <w:unhideWhenUsed/>
   </w:style>
   <w:style w:type="table" w:default="1" w:styleId="TableNormal">
@@ -4617,6 +5514,583 @@
     </w:rPr>
   </w:style>
 </w:styles>
+</file>
+
+<file path=word/glossary/document.xml><?xml version="1.0" encoding="utf-8"?>
+<w:glossaryDocument xmlns:wpc="http://schemas.microsoft.com/office/word/2010/wordprocessingCanvas" xmlns:cx="http://schemas.microsoft.com/office/drawing/2014/chartex" xmlns:cx1="http://schemas.microsoft.com/office/drawing/2015/9/8/chartex" xmlns:cx2="http://schemas.microsoft.com/office/drawing/2015/10/21/chartex" xmlns:cx3="http://schemas.microsoft.com/office/drawing/2016/5/9/chartex" xmlns:cx4="http://schemas.microsoft.com/office/drawing/2016/5/10/chartex" xmlns:cx5="http://schemas.microsoft.com/office/drawing/2016/5/11/chartex" xmlns:cx6="http://schemas.microsoft.com/office/drawing/2016/5/12/chartex" xmlns:cx7="http://schemas.microsoft.com/office/drawing/2016/5/13/chartex" xmlns:cx8="http://schemas.microsoft.com/office/drawing/2016/5/14/chartex" xmlns:mc="http://schemas.openxmlformats.org/markup-compatibility/2006" xmlns:aink="http://schemas.microsoft.com/office/drawing/2016/ink" xmlns:am3d="http://schemas.microsoft.com/office/drawing/2017/model3d" xmlns:o="urn:schemas-microsoft-com:office:office" xmlns:oel="http://schemas.microsoft.com/office/2019/extlst" xmlns:r="http://schemas.openxmlformats.org/officeDocument/2006/relationships" xmlns:m="http://schemas.openxmlformats.org/officeDocument/2006/math" xmlns:v="urn:schemas-microsoft-com:vml" xmlns:wp14="http://schemas.microsoft.com/office/word/2010/wordprocessingDrawing" xmlns:wp="http://schemas.openxmlformats.org/drawingml/2006/wordprocessingDrawing" xmlns:w10="urn:schemas-microsoft-com:office:word" xmlns:w="http://schemas.openxmlformats.org/wordprocessingml/2006/main" xmlns:w14="http://schemas.microsoft.com/office/word/2010/wordml" xmlns:w15="http://schemas.microsoft.com/office/word/2012/wordml" xmlns:w16cex="http://schemas.microsoft.com/office/word/2018/wordml/cex" xmlns:w16cid="http://schemas.microsoft.com/office/word/2016/wordml/cid" xmlns:w16="http://schemas.microsoft.com/office/word/2018/wordml" xmlns:w16sdtdh="http://schemas.microsoft.com/office/word/2020/wordml/sdtdatahash" xmlns:w16se="http://schemas.microsoft.com/office/word/2015/wordml/symex" xmlns:wpg="http://schemas.microsoft.com/office/word/2010/wordprocessingGroup" xmlns:wpi="http://schemas.microsoft.com/office/word/2010/wordprocessingInk" xmlns:wne="http://schemas.microsoft.com/office/word/2006/wordml" xmlns:wps="http://schemas.microsoft.com/office/word/2010/wordprocessingShape" mc:Ignorable="w14 w15 w16se w16cid w16 w16cex w16sdtdh wp14">
+  <w:docParts>
+    <w:docPart>
+      <w:docPartPr>
+        <w:name w:val="156A4C77C75C43D693077CC6C4585A8E"/>
+        <w:category>
+          <w:name w:val="General"/>
+          <w:gallery w:val="placeholder"/>
+        </w:category>
+        <w:types>
+          <w:type w:val="bbPlcHdr"/>
+        </w:types>
+        <w:behaviors>
+          <w:behavior w:val="content"/>
+        </w:behaviors>
+        <w:guid w:val="{9E1258C9-DB84-4287-A268-3A85F12104E0}"/>
+      </w:docPartPr>
+      <w:docPartBody>
+        <w:p>
+          <w:pPr>
+            <w:pStyle w:val="156A4C77C75C43D693077CC6C4585A8E"/>
+          </w:pPr>
+          <w:r>
+            <w:rPr>
+              <w:rStyle w:val="PlaceholderText"/>
+            </w:rPr>
+            <w:t>Click or tap here to enter text.</w:t>
+          </w:r>
+        </w:p>
+      </w:docPartBody>
+    </w:docPart>
+  </w:docParts>
+</w:glossaryDocument>
+</file>
+
+<file path=word/glossary/fontTable.xml><?xml version="1.0" encoding="utf-8"?>
+<w:fonts xmlns:mc="http://schemas.openxmlformats.org/markup-compatibility/2006" xmlns:r="http://schemas.openxmlformats.org/officeDocument/2006/relationships" xmlns:w="http://schemas.openxmlformats.org/wordprocessingml/2006/main" xmlns:w14="http://schemas.microsoft.com/office/word/2010/wordml" xmlns:w15="http://schemas.microsoft.com/office/word/2012/wordml" xmlns:w16cex="http://schemas.microsoft.com/office/word/2018/wordml/cex" xmlns:w16cid="http://schemas.microsoft.com/office/word/2016/wordml/cid" xmlns:w16="http://schemas.microsoft.com/office/word/2018/wordml" xmlns:w16sdtdh="http://schemas.microsoft.com/office/word/2020/wordml/sdtdatahash" xmlns:w16se="http://schemas.microsoft.com/office/word/2015/wordml/symex" mc:Ignorable="w14 w15 w16se w16cid w16 w16cex w16sdtdh">
+  <w:font w:name="Times New Roman">
+    <w:panose1 w:val="02020603050405020304"/>
+    <w:charset w:val="00"/>
+    <w:family w:val="roman"/>
+    <w:pitch w:val="variable"/>
+    <w:sig w:usb0="E0002EFF" w:usb1="C000785B" w:usb2="00000009" w:usb3="00000000" w:csb0="000001FF" w:csb1="00000000"/>
+  </w:font>
+  <w:font w:name="Calibri">
+    <w:panose1 w:val="020F0502020204030204"/>
+    <w:charset w:val="00"/>
+    <w:family w:val="swiss"/>
+    <w:pitch w:val="variable"/>
+    <w:sig w:usb0="E4002EFF" w:usb1="C200247B" w:usb2="00000009" w:usb3="00000000" w:csb0="000001FF" w:csb1="00000000"/>
+  </w:font>
+  <w:font w:name="Calibri Light">
+    <w:panose1 w:val="020F0302020204030204"/>
+    <w:charset w:val="00"/>
+    <w:family w:val="swiss"/>
+    <w:pitch w:val="variable"/>
+    <w:sig w:usb0="E4002EFF" w:usb1="C200247B" w:usb2="00000009" w:usb3="00000000" w:csb0="000001FF" w:csb1="00000000"/>
+  </w:font>
+  <w:font w:name="Cambria Math">
+    <w:panose1 w:val="02040503050406030204"/>
+    <w:charset w:val="00"/>
+    <w:family w:val="roman"/>
+    <w:pitch w:val="variable"/>
+    <w:sig w:usb0="E00006FF" w:usb1="420024FF" w:usb2="02000000" w:usb3="00000000" w:csb0="0000019F" w:csb1="00000000"/>
+  </w:font>
+</w:fonts>
+</file>
+
+<file path=word/glossary/settings.xml><?xml version="1.0" encoding="utf-8"?>
+<w:settings xmlns:mc="http://schemas.openxmlformats.org/markup-compatibility/2006" xmlns:o="urn:schemas-microsoft-com:office:office" xmlns:r="http://schemas.openxmlformats.org/officeDocument/2006/relationships" xmlns:m="http://schemas.openxmlformats.org/officeDocument/2006/math" xmlns:v="urn:schemas-microsoft-com:vml" xmlns:w10="urn:schemas-microsoft-com:office:word" xmlns:w="http://schemas.openxmlformats.org/wordprocessingml/2006/main" xmlns:w14="http://schemas.microsoft.com/office/word/2010/wordml" xmlns:w15="http://schemas.microsoft.com/office/word/2012/wordml" xmlns:w16cex="http://schemas.microsoft.com/office/word/2018/wordml/cex" xmlns:w16cid="http://schemas.microsoft.com/office/word/2016/wordml/cid" xmlns:w16="http://schemas.microsoft.com/office/word/2018/wordml" xmlns:w16sdtdh="http://schemas.microsoft.com/office/word/2020/wordml/sdtdatahash" xmlns:w16se="http://schemas.microsoft.com/office/word/2015/wordml/symex" xmlns:sl="http://schemas.openxmlformats.org/schemaLibrary/2006/main" mc:Ignorable="w14 w15 w16se w16cid w16 w16cex w16sdtdh">
+  <w:view w:val="normal"/>
+  <w:defaultTabStop w:val="720"/>
+  <w:characterSpacingControl w:val="doNotCompress"/>
+  <w:compat>
+    <w:useFELayout/>
+    <w:compatSetting w:name="compatibilityMode" w:uri="http://schemas.microsoft.com/office/word" w:val="15"/>
+    <w:compatSetting w:name="overrideTableStyleFontSizeAndJustification" w:uri="http://schemas.microsoft.com/office/word" w:val="1"/>
+    <w:compatSetting w:name="enableOpenTypeFeatures" w:uri="http://schemas.microsoft.com/office/word" w:val="1"/>
+    <w:compatSetting w:name="doNotFlipMirrorIndents" w:uri="http://schemas.microsoft.com/office/word" w:val="1"/>
+    <w:compatSetting w:name="differentiateMultirowTableHeaders" w:uri="http://schemas.microsoft.com/office/word" w:val="1"/>
+    <w:compatSetting w:name="useWord2013TrackBottomHyphenation" w:uri="http://schemas.microsoft.com/office/word" w:val="0"/>
+  </w:compat>
+  <w:rsids>
+    <w:rsidRoot w:val="00966148"/>
+    <w:rsid w:val="009070FF"/>
+    <w:rsid w:val="00966148"/>
+  </w:rsids>
+  <m:mathPr>
+    <m:mathFont m:val="Cambria Math"/>
+    <m:brkBin m:val="before"/>
+    <m:brkBinSub m:val="--"/>
+    <m:smallFrac m:val="0"/>
+    <m:dispDef/>
+    <m:lMargin m:val="0"/>
+    <m:rMargin m:val="0"/>
+    <m:defJc m:val="centerGroup"/>
+    <m:wrapIndent m:val="1440"/>
+    <m:intLim m:val="subSup"/>
+    <m:naryLim m:val="undOvr"/>
+  </m:mathPr>
+  <w:themeFontLang w:val="en-US"/>
+  <w:clrSchemeMapping w:bg1="light1" w:t1="dark1" w:bg2="light2" w:t2="dark2" w:accent1="accent1" w:accent2="accent2" w:accent3="accent3" w:accent4="accent4" w:accent5="accent5" w:accent6="accent6" w:hyperlink="hyperlink" w:followedHyperlink="followedHyperlink"/>
+  <w:decimalSymbol w:val="."/>
+  <w:listSeparator w:val=","/>
+  <w15:chartTrackingRefBased/>
+</w:settings>
+</file>
+
+<file path=word/glossary/styles.xml><?xml version="1.0" encoding="utf-8"?>
+<w:styles xmlns:mc="http://schemas.openxmlformats.org/markup-compatibility/2006" xmlns:r="http://schemas.openxmlformats.org/officeDocument/2006/relationships" xmlns:w="http://schemas.openxmlformats.org/wordprocessingml/2006/main" xmlns:w14="http://schemas.microsoft.com/office/word/2010/wordml" xmlns:w15="http://schemas.microsoft.com/office/word/2012/wordml" xmlns:w16cex="http://schemas.microsoft.com/office/word/2018/wordml/cex" xmlns:w16cid="http://schemas.microsoft.com/office/word/2016/wordml/cid" xmlns:w16="http://schemas.microsoft.com/office/word/2018/wordml" xmlns:w16sdtdh="http://schemas.microsoft.com/office/word/2020/wordml/sdtdatahash" xmlns:w16se="http://schemas.microsoft.com/office/word/2015/wordml/symex" mc:Ignorable="w14 w15 w16se w16cid w16 w16cex w16sdtdh">
+  <w:docDefaults>
+    <w:rPrDefault>
+      <w:rPr>
+        <w:rFonts w:asciiTheme="minorHAnsi" w:eastAsiaTheme="minorEastAsia" w:hAnsiTheme="minorHAnsi" w:cstheme="minorBidi"/>
+        <w:kern w:val="2"/>
+        <w:sz w:val="22"/>
+        <w:szCs w:val="22"/>
+        <w:lang w:val="en-US" w:eastAsia="en-US" w:bidi="ar-SA"/>
+        <w14:ligatures w14:val="standardContextual"/>
+      </w:rPr>
+    </w:rPrDefault>
+    <w:pPrDefault>
+      <w:pPr>
+        <w:spacing w:after="160" w:line="259" w:lineRule="auto"/>
+      </w:pPr>
+    </w:pPrDefault>
+  </w:docDefaults>
+  <w:latentStyles w:defLockedState="0" w:defUIPriority="99" w:defSemiHidden="0" w:defUnhideWhenUsed="0" w:defQFormat="0" w:count="376">
+    <w:lsdException w:name="Normal" w:uiPriority="0" w:qFormat="1"/>
+    <w:lsdException w:name="heading 1" w:uiPriority="9" w:qFormat="1"/>
+    <w:lsdException w:name="heading 2" w:semiHidden="1" w:uiPriority="9" w:unhideWhenUsed="1" w:qFormat="1"/>
+    <w:lsdException w:name="heading 3" w:semiHidden="1" w:uiPriority="9" w:unhideWhenUsed="1" w:qFormat="1"/>
+    <w:lsdException w:name="heading 4" w:semiHidden="1" w:uiPriority="9" w:unhideWhenUsed="1" w:qFormat="1"/>
+    <w:lsdException w:name="heading 5" w:semiHidden="1" w:uiPriority="9" w:unhideWhenUsed="1" w:qFormat="1"/>
+    <w:lsdException w:name="heading 6" w:semiHidden="1" w:uiPriority="9" w:unhideWhenUsed="1" w:qFormat="1"/>
+    <w:lsdException w:name="heading 7" w:semiHidden="1" w:uiPriority="9" w:unhideWhenUsed="1" w:qFormat="1"/>
+    <w:lsdException w:name="heading 8" w:semiHidden="1" w:uiPriority="9" w:unhideWhenUsed="1" w:qFormat="1"/>
+    <w:lsdException w:name="heading 9" w:semiHidden="1" w:uiPriority="9" w:unhideWhenUsed="1" w:qFormat="1"/>
+    <w:lsdException w:name="index 1" w:semiHidden="1" w:unhideWhenUsed="1"/>
+    <w:lsdException w:name="index 2" w:semiHidden="1" w:unhideWhenUsed="1"/>
+    <w:lsdException w:name="index 3" w:semiHidden="1" w:unhideWhenUsed="1"/>
+    <w:lsdException w:name="index 4" w:semiHidden="1" w:unhideWhenUsed="1"/>
+    <w:lsdException w:name="index 5" w:semiHidden="1" w:unhideWhenUsed="1"/>
+    <w:lsdException w:name="index 6" w:semiHidden="1" w:unhideWhenUsed="1"/>
+    <w:lsdException w:name="index 7" w:semiHidden="1" w:unhideWhenUsed="1"/>
+    <w:lsdException w:name="index 8" w:semiHidden="1" w:unhideWhenUsed="1"/>
+    <w:lsdException w:name="index 9" w:semiHidden="1" w:unhideWhenUsed="1"/>
+    <w:lsdException w:name="toc 1" w:semiHidden="1" w:uiPriority="39" w:unhideWhenUsed="1"/>
+    <w:lsdException w:name="toc 2" w:semiHidden="1" w:uiPriority="39" w:unhideWhenUsed="1"/>
+    <w:lsdException w:name="toc 3" w:semiHidden="1" w:uiPriority="39" w:unhideWhenUsed="1"/>
+    <w:lsdException w:name="toc 4" w:semiHidden="1" w:uiPriority="39" w:unhideWhenUsed="1"/>
+    <w:lsdException w:name="toc 5" w:semiHidden="1" w:uiPriority="39" w:unhideWhenUsed="1"/>
+    <w:lsdException w:name="toc 6" w:semiHidden="1" w:uiPriority="39" w:unhideWhenUsed="1"/>
+    <w:lsdException w:name="toc 7" w:semiHidden="1" w:uiPriority="39" w:unhideWhenUsed="1"/>
+    <w:lsdException w:name="toc 8" w:semiHidden="1" w:uiPriority="39" w:unhideWhenUsed="1"/>
+    <w:lsdException w:name="toc 9" w:semiHidden="1" w:uiPriority="39" w:unhideWhenUsed="1"/>
+    <w:lsdException w:name="Normal Indent" w:semiHidden="1" w:unhideWhenUsed="1"/>
+    <w:lsdException w:name="footnote text" w:semiHidden="1" w:unhideWhenUsed="1"/>
+    <w:lsdException w:name="annotation text" w:semiHidden="1" w:unhideWhenUsed="1"/>
+    <w:lsdException w:name="header" w:semiHidden="1" w:unhideWhenUsed="1"/>
+    <w:lsdException w:name="footer" w:semiHidden="1" w:unhideWhenUsed="1"/>
+    <w:lsdException w:name="index heading" w:semiHidden="1" w:unhideWhenUsed="1"/>
+    <w:lsdException w:name="caption" w:semiHidden="1" w:uiPriority="35" w:unhideWhenUsed="1" w:qFormat="1"/>
+    <w:lsdException w:name="table of figures" w:semiHidden="1" w:unhideWhenUsed="1"/>
+    <w:lsdException w:name="envelope address" w:semiHidden="1" w:unhideWhenUsed="1"/>
+    <w:lsdException w:name="envelope return" w:semiHidden="1" w:unhideWhenUsed="1"/>
+    <w:lsdException w:name="footnote reference" w:semiHidden="1" w:unhideWhenUsed="1"/>
+    <w:lsdException w:name="annotation reference" w:semiHidden="1" w:unhideWhenUsed="1"/>
+    <w:lsdException w:name="line number" w:semiHidden="1" w:unhideWhenUsed="1"/>
+    <w:lsdException w:name="page number" w:semiHidden="1" w:unhideWhenUsed="1"/>
+    <w:lsdException w:name="endnote reference" w:semiHidden="1" w:unhideWhenUsed="1"/>
+    <w:lsdException w:name="endnote text" w:semiHidden="1" w:unhideWhenUsed="1"/>
+    <w:lsdException w:name="table of authorities" w:semiHidden="1" w:unhideWhenUsed="1"/>
+    <w:lsdException w:name="macro" w:semiHidden="1" w:unhideWhenUsed="1"/>
+    <w:lsdException w:name="toa heading" w:semiHidden="1" w:unhideWhenUsed="1"/>
+    <w:lsdException w:name="List" w:semiHidden="1" w:unhideWhenUsed="1"/>
+    <w:lsdException w:name="List Bullet" w:semiHidden="1" w:unhideWhenUsed="1"/>
+    <w:lsdException w:name="List Number" w:semiHidden="1" w:unhideWhenUsed="1"/>
+    <w:lsdException w:name="List 2" w:semiHidden="1" w:unhideWhenUsed="1"/>
+    <w:lsdException w:name="List 3" w:semiHidden="1" w:unhideWhenUsed="1"/>
+    <w:lsdException w:name="List 4" w:semiHidden="1" w:unhideWhenUsed="1"/>
+    <w:lsdException w:name="List 5" w:semiHidden="1" w:unhideWhenUsed="1"/>
+    <w:lsdException w:name="List Bullet 2" w:semiHidden="1" w:unhideWhenUsed="1"/>
+    <w:lsdException w:name="List Bullet 3" w:semiHidden="1" w:unhideWhenUsed="1"/>
+    <w:lsdException w:name="List Bullet 4" w:semiHidden="1" w:unhideWhenUsed="1"/>
+    <w:lsdException w:name="List Bullet 5" w:semiHidden="1" w:unhideWhenUsed="1"/>
+    <w:lsdException w:name="List Number 2" w:semiHidden="1" w:unhideWhenUsed="1"/>
+    <w:lsdException w:name="List Number 3" w:semiHidden="1" w:unhideWhenUsed="1"/>
+    <w:lsdException w:name="List Number 4" w:semiHidden="1" w:unhideWhenUsed="1"/>
+    <w:lsdException w:name="List Number 5" w:semiHidden="1" w:unhideWhenUsed="1"/>
+    <w:lsdException w:name="Title" w:uiPriority="10" w:qFormat="1"/>
+    <w:lsdException w:name="Closing" w:semiHidden="1" w:unhideWhenUsed="1"/>
+    <w:lsdException w:name="Signature" w:semiHidden="1" w:unhideWhenUsed="1"/>
+    <w:lsdException w:name="Default Paragraph Font" w:semiHidden="1" w:uiPriority="1" w:unhideWhenUsed="1"/>
+    <w:lsdException w:name="Body Text" w:semiHidden="1" w:unhideWhenUsed="1"/>
+    <w:lsdException w:name="Body Text Indent" w:semiHidden="1" w:unhideWhenUsed="1"/>
+    <w:lsdException w:name="List Continue" w:semiHidden="1" w:unhideWhenUsed="1"/>
+    <w:lsdException w:name="List Continue 2" w:semiHidden="1" w:unhideWhenUsed="1"/>
+    <w:lsdException w:name="List Continue 3" w:semiHidden="1" w:unhideWhenUsed="1"/>
+    <w:lsdException w:name="List Continue 4" w:semiHidden="1" w:unhideWhenUsed="1"/>
+    <w:lsdException w:name="List Continue 5" w:semiHidden="1" w:unhideWhenUsed="1"/>
+    <w:lsdException w:name="Message Header" w:semiHidden="1" w:unhideWhenUsed="1"/>
+    <w:lsdException w:name="Subtitle" w:uiPriority="11" w:qFormat="1"/>
+    <w:lsdException w:name="Salutation" w:semiHidden="1" w:unhideWhenUsed="1"/>
+    <w:lsdException w:name="Date" w:semiHidden="1" w:unhideWhenUsed="1"/>
+    <w:lsdException w:name="Body Text First Indent" w:semiHidden="1" w:unhideWhenUsed="1"/>
+    <w:lsdException w:name="Body Text First Indent 2" w:semiHidden="1" w:unhideWhenUsed="1"/>
+    <w:lsdException w:name="Note Heading" w:semiHidden="1" w:unhideWhenUsed="1"/>
+    <w:lsdException w:name="Body Text 2" w:semiHidden="1" w:unhideWhenUsed="1"/>
+    <w:lsdException w:name="Body Text 3" w:semiHidden="1" w:unhideWhenUsed="1"/>
+    <w:lsdException w:name="Body Text Indent 2" w:semiHidden="1" w:unhideWhenUsed="1"/>
+    <w:lsdException w:name="Body Text Indent 3" w:semiHidden="1" w:unhideWhenUsed="1"/>
+    <w:lsdException w:name="Block Text" w:semiHidden="1" w:unhideWhenUsed="1"/>
+    <w:lsdException w:name="Hyperlink" w:semiHidden="1" w:unhideWhenUsed="1"/>
+    <w:lsdException w:name="FollowedHyperlink" w:semiHidden="1" w:unhideWhenUsed="1"/>
+    <w:lsdException w:name="Strong" w:uiPriority="22" w:qFormat="1"/>
+    <w:lsdException w:name="Emphasis" w:uiPriority="20" w:qFormat="1"/>
+    <w:lsdException w:name="Document Map" w:semiHidden="1" w:unhideWhenUsed="1"/>
+    <w:lsdException w:name="Plain Text" w:semiHidden="1" w:unhideWhenUsed="1"/>
+    <w:lsdException w:name="E-mail Signature" w:semiHidden="1" w:unhideWhenUsed="1"/>
+    <w:lsdException w:name="HTML Top of Form" w:semiHidden="1" w:unhideWhenUsed="1"/>
+    <w:lsdException w:name="HTML Bottom of Form" w:semiHidden="1" w:unhideWhenUsed="1"/>
+    <w:lsdException w:name="Normal (Web)" w:semiHidden="1" w:unhideWhenUsed="1"/>
+    <w:lsdException w:name="HTML Acronym" w:semiHidden="1" w:unhideWhenUsed="1"/>
+    <w:lsdException w:name="HTML Address" w:semiHidden="1" w:unhideWhenUsed="1"/>
+    <w:lsdException w:name="HTML Cite" w:semiHidden="1" w:unhideWhenUsed="1"/>
+    <w:lsdException w:name="HTML Code" w:semiHidden="1" w:unhideWhenUsed="1"/>
+    <w:lsdException w:name="HTML Definition" w:semiHidden="1" w:unhideWhenUsed="1"/>
+    <w:lsdException w:name="HTML Keyboard" w:semiHidden="1" w:unhideWhenUsed="1"/>
+    <w:lsdException w:name="HTML Preformatted" w:semiHidden="1" w:unhideWhenUsed="1"/>
+    <w:lsdException w:name="HTML Sample" w:semiHidden="1" w:unhideWhenUsed="1"/>
+    <w:lsdException w:name="HTML Typewriter" w:semiHidden="1" w:unhideWhenUsed="1"/>
+    <w:lsdException w:name="HTML Variable" w:semiHidden="1" w:unhideWhenUsed="1"/>
+    <w:lsdException w:name="Normal Table" w:semiHidden="1" w:unhideWhenUsed="1"/>
+    <w:lsdException w:name="annotation subject" w:semiHidden="1" w:unhideWhenUsed="1"/>
+    <w:lsdException w:name="No List" w:semiHidden="1" w:unhideWhenUsed="1"/>
+    <w:lsdException w:name="Outline List 1" w:semiHidden="1" w:unhideWhenUsed="1"/>
+    <w:lsdException w:name="Outline List 2" w:semiHidden="1" w:unhideWhenUsed="1"/>
+    <w:lsdException w:name="Outline List 3" w:semiHidden="1" w:unhideWhenUsed="1"/>
+    <w:lsdException w:name="Table Simple 1" w:semiHidden="1" w:unhideWhenUsed="1"/>
+    <w:lsdException w:name="Table Simple 2" w:semiHidden="1" w:unhideWhenUsed="1"/>
+    <w:lsdException w:name="Table Simple 3" w:semiHidden="1" w:unhideWhenUsed="1"/>
+    <w:lsdException w:name="Table Classic 1" w:semiHidden="1" w:unhideWhenUsed="1"/>
+    <w:lsdException w:name="Table Classic 2" w:semiHidden="1" w:unhideWhenUsed="1"/>
+    <w:lsdException w:name="Table Classic 3" w:semiHidden="1" w:unhideWhenUsed="1"/>
+    <w:lsdException w:name="Table Classic 4" w:semiHidden="1" w:unhideWhenUsed="1"/>
+    <w:lsdException w:name="Table Colorful 1" w:semiHidden="1" w:unhideWhenUsed="1"/>
+    <w:lsdException w:name="Table Colorful 2" w:semiHidden="1" w:unhideWhenUsed="1"/>
+    <w:lsdException w:name="Table Colorful 3" w:semiHidden="1" w:unhideWhenUsed="1"/>
+    <w:lsdException w:name="Table Columns 1" w:semiHidden="1" w:unhideWhenUsed="1"/>
+    <w:lsdException w:name="Table Columns 2" w:semiHidden="1" w:unhideWhenUsed="1"/>
+    <w:lsdException w:name="Table Columns 3" w:semiHidden="1" w:unhideWhenUsed="1"/>
+    <w:lsdException w:name="Table Columns 4" w:semiHidden="1" w:unhideWhenUsed="1"/>
+    <w:lsdException w:name="Table Columns 5" w:semiHidden="1" w:unhideWhenUsed="1"/>
+    <w:lsdException w:name="Table Grid 1" w:semiHidden="1" w:unhideWhenUsed="1"/>
+    <w:lsdException w:name="Table Grid 2" w:semiHidden="1" w:unhideWhenUsed="1"/>
+    <w:lsdException w:name="Table Grid 3" w:semiHidden="1" w:unhideWhenUsed="1"/>
+    <w:lsdException w:name="Table Grid 4" w:semiHidden="1" w:unhideWhenUsed="1"/>
+    <w:lsdException w:name="Table Grid 5" w:semiHidden="1" w:unhideWhenUsed="1"/>
+    <w:lsdException w:name="Table Grid 6" w:semiHidden="1" w:unhideWhenUsed="1"/>
+    <w:lsdException w:name="Table Grid 7" w:semiHidden="1" w:unhideWhenUsed="1"/>
+    <w:lsdException w:name="Table Grid 8" w:semiHidden="1" w:unhideWhenUsed="1"/>
+    <w:lsdException w:name="Table List 1" w:semiHidden="1" w:unhideWhenUsed="1"/>
+    <w:lsdException w:name="Table List 2" w:semiHidden="1" w:unhideWhenUsed="1"/>
+    <w:lsdException w:name="Table List 3" w:semiHidden="1" w:unhideWhenUsed="1"/>
+    <w:lsdException w:name="Table List 4" w:semiHidden="1" w:unhideWhenUsed="1"/>
+    <w:lsdException w:name="Table List 5" w:semiHidden="1" w:unhideWhenUsed="1"/>
+    <w:lsdException w:name="Table List 6" w:semiHidden="1" w:unhideWhenUsed="1"/>
+    <w:lsdException w:name="Table List 7" w:semiHidden="1" w:unhideWhenUsed="1"/>
+    <w:lsdException w:name="Table List 8" w:semiHidden="1" w:unhideWhenUsed="1"/>
+    <w:lsdException w:name="Table 3D effects 1" w:semiHidden="1" w:unhideWhenUsed="1"/>
+    <w:lsdException w:name="Table 3D effects 2" w:semiHidden="1" w:unhideWhenUsed="1"/>
+    <w:lsdException w:name="Table 3D effects 3" w:semiHidden="1" w:unhideWhenUsed="1"/>
+    <w:lsdException w:name="Table Contemporary" w:semiHidden="1" w:unhideWhenUsed="1"/>
+    <w:lsdException w:name="Table Elegant" w:semiHidden="1" w:unhideWhenUsed="1"/>
+    <w:lsdException w:name="Table Professional" w:semiHidden="1" w:unhideWhenUsed="1"/>
+    <w:lsdException w:name="Table Subtle 1" w:semiHidden="1" w:unhideWhenUsed="1"/>
+    <w:lsdException w:name="Table Subtle 2" w:semiHidden="1" w:unhideWhenUsed="1"/>
+    <w:lsdException w:name="Table Web 1" w:semiHidden="1" w:unhideWhenUsed="1"/>
+    <w:lsdException w:name="Table Web 2" w:semiHidden="1" w:unhideWhenUsed="1"/>
+    <w:lsdException w:name="Table Web 3" w:semiHidden="1" w:unhideWhenUsed="1"/>
+    <w:lsdException w:name="Balloon Text" w:semiHidden="1" w:unhideWhenUsed="1"/>
+    <w:lsdException w:name="Table Grid" w:uiPriority="39"/>
+    <w:lsdException w:name="Table Theme" w:semiHidden="1" w:unhideWhenUsed="1"/>
+    <w:lsdException w:name="Placeholder Text" w:semiHidden="1"/>
+    <w:lsdException w:name="No Spacing" w:uiPriority="1" w:qFormat="1"/>
+    <w:lsdException w:name="Light Shading" w:uiPriority="60"/>
+    <w:lsdException w:name="Light List" w:uiPriority="61"/>
+    <w:lsdException w:name="Light Grid" w:uiPriority="62"/>
+    <w:lsdException w:name="Medium Shading 1" w:uiPriority="63"/>
+    <w:lsdException w:name="Medium Shading 2" w:uiPriority="64"/>
+    <w:lsdException w:name="Medium List 1" w:uiPriority="65"/>
+    <w:lsdException w:name="Medium List 2" w:uiPriority="66"/>
+    <w:lsdException w:name="Medium Grid 1" w:uiPriority="67"/>
+    <w:lsdException w:name="Medium Grid 2" w:uiPriority="68"/>
+    <w:lsdException w:name="Medium Grid 3" w:uiPriority="69"/>
+    <w:lsdException w:name="Dark List" w:uiPriority="70"/>
+    <w:lsdException w:name="Colorful Shading" w:uiPriority="71"/>
+    <w:lsdException w:name="Colorful List" w:uiPriority="72"/>
+    <w:lsdException w:name="Colorful Grid" w:uiPriority="73"/>
+    <w:lsdException w:name="Light Shading Accent 1" w:uiPriority="60"/>
+    <w:lsdException w:name="Light List Accent 1" w:uiPriority="61"/>
+    <w:lsdException w:name="Light Grid Accent 1" w:uiPriority="62"/>
+    <w:lsdException w:name="Medium Shading 1 Accent 1" w:uiPriority="63"/>
+    <w:lsdException w:name="Medium Shading 2 Accent 1" w:uiPriority="64"/>
+    <w:lsdException w:name="Medium List 1 Accent 1" w:uiPriority="65"/>
+    <w:lsdException w:name="Revision" w:semiHidden="1"/>
+    <w:lsdException w:name="List Paragraph" w:uiPriority="34" w:qFormat="1"/>
+    <w:lsdException w:name="Quote" w:uiPriority="29" w:qFormat="1"/>
+    <w:lsdException w:name="Intense Quote" w:uiPriority="30" w:qFormat="1"/>
+    <w:lsdException w:name="Medium List 2 Accent 1" w:uiPriority="66"/>
+    <w:lsdException w:name="Medium Grid 1 Accent 1" w:uiPriority="67"/>
+    <w:lsdException w:name="Medium Grid 2 Accent 1" w:uiPriority="68"/>
+    <w:lsdException w:name="Medium Grid 3 Accent 1" w:uiPriority="69"/>
+    <w:lsdException w:name="Dark List Accent 1" w:uiPriority="70"/>
+    <w:lsdException w:name="Colorful Shading Accent 1" w:uiPriority="71"/>
+    <w:lsdException w:name="Colorful List Accent 1" w:uiPriority="72"/>
+    <w:lsdException w:name="Colorful Grid Accent 1" w:uiPriority="73"/>
+    <w:lsdException w:name="Light Shading Accent 2" w:uiPriority="60"/>
+    <w:lsdException w:name="Light List Accent 2" w:uiPriority="61"/>
+    <w:lsdException w:name="Light Grid Accent 2" w:uiPriority="62"/>
+    <w:lsdException w:name="Medium Shading 1 Accent 2" w:uiPriority="63"/>
+    <w:lsdException w:name="Medium Shading 2 Accent 2" w:uiPriority="64"/>
+    <w:lsdException w:name="Medium List 1 Accent 2" w:uiPriority="65"/>
+    <w:lsdException w:name="Medium List 2 Accent 2" w:uiPriority="66"/>
+    <w:lsdException w:name="Medium Grid 1 Accent 2" w:uiPriority="67"/>
+    <w:lsdException w:name="Medium Grid 2 Accent 2" w:uiPriority="68"/>
+    <w:lsdException w:name="Medium Grid 3 Accent 2" w:uiPriority="69"/>
+    <w:lsdException w:name="Dark List Accent 2" w:uiPriority="70"/>
+    <w:lsdException w:name="Colorful Shading Accent 2" w:uiPriority="71"/>
+    <w:lsdException w:name="Colorful List Accent 2" w:uiPriority="72"/>
+    <w:lsdException w:name="Colorful Grid Accent 2" w:uiPriority="73"/>
+    <w:lsdException w:name="Light Shading Accent 3" w:uiPriority="60"/>
+    <w:lsdException w:name="Light List Accent 3" w:uiPriority="61"/>
+    <w:lsdException w:name="Light Grid Accent 3" w:uiPriority="62"/>
+    <w:lsdException w:name="Medium Shading 1 Accent 3" w:uiPriority="63"/>
+    <w:lsdException w:name="Medium Shading 2 Accent 3" w:uiPriority="64"/>
+    <w:lsdException w:name="Medium List 1 Accent 3" w:uiPriority="65"/>
+    <w:lsdException w:name="Medium List 2 Accent 3" w:uiPriority="66"/>
+    <w:lsdException w:name="Medium Grid 1 Accent 3" w:uiPriority="67"/>
+    <w:lsdException w:name="Medium Grid 2 Accent 3" w:uiPriority="68"/>
+    <w:lsdException w:name="Medium Grid 3 Accent 3" w:uiPriority="69"/>
+    <w:lsdException w:name="Dark List Accent 3" w:uiPriority="70"/>
+    <w:lsdException w:name="Colorful Shading Accent 3" w:uiPriority="71"/>
+    <w:lsdException w:name="Colorful List Accent 3" w:uiPriority="72"/>
+    <w:lsdException w:name="Colorful Grid Accent 3" w:uiPriority="73"/>
+    <w:lsdException w:name="Light Shading Accent 4" w:uiPriority="60"/>
+    <w:lsdException w:name="Light List Accent 4" w:uiPriority="61"/>
+    <w:lsdException w:name="Light Grid Accent 4" w:uiPriority="62"/>
+    <w:lsdException w:name="Medium Shading 1 Accent 4" w:uiPriority="63"/>
+    <w:lsdException w:name="Medium Shading 2 Accent 4" w:uiPriority="64"/>
+    <w:lsdException w:name="Medium List 1 Accent 4" w:uiPriority="65"/>
+    <w:lsdException w:name="Medium List 2 Accent 4" w:uiPriority="66"/>
+    <w:lsdException w:name="Medium Grid 1 Accent 4" w:uiPriority="67"/>
+    <w:lsdException w:name="Medium Grid 2 Accent 4" w:uiPriority="68"/>
+    <w:lsdException w:name="Medium Grid 3 Accent 4" w:uiPriority="69"/>
+    <w:lsdException w:name="Dark List Accent 4" w:uiPriority="70"/>
+    <w:lsdException w:name="Colorful Shading Accent 4" w:uiPriority="71"/>
+    <w:lsdException w:name="Colorful List Accent 4" w:uiPriority="72"/>
+    <w:lsdException w:name="Colorful Grid Accent 4" w:uiPriority="73"/>
+    <w:lsdException w:name="Light Shading Accent 5" w:uiPriority="60"/>
+    <w:lsdException w:name="Light List Accent 5" w:uiPriority="61"/>
+    <w:lsdException w:name="Light Grid Accent 5" w:uiPriority="62"/>
+    <w:lsdException w:name="Medium Shading 1 Accent 5" w:uiPriority="63"/>
+    <w:lsdException w:name="Medium Shading 2 Accent 5" w:uiPriority="64"/>
+    <w:lsdException w:name="Medium List 1 Accent 5" w:uiPriority="65"/>
+    <w:lsdException w:name="Medium List 2 Accent 5" w:uiPriority="66"/>
+    <w:lsdException w:name="Medium Grid 1 Accent 5" w:uiPriority="67"/>
+    <w:lsdException w:name="Medium Grid 2 Accent 5" w:uiPriority="68"/>
+    <w:lsdException w:name="Medium Grid 3 Accent 5" w:uiPriority="69"/>
+    <w:lsdException w:name="Dark List Accent 5" w:uiPriority="70"/>
+    <w:lsdException w:name="Colorful Shading Accent 5" w:uiPriority="71"/>
+    <w:lsdException w:name="Colorful List Accent 5" w:uiPriority="72"/>
+    <w:lsdException w:name="Colorful Grid Accent 5" w:uiPriority="73"/>
+    <w:lsdException w:name="Light Shading Accent 6" w:uiPriority="60"/>
+    <w:lsdException w:name="Light List Accent 6" w:uiPriority="61"/>
+    <w:lsdException w:name="Light Grid Accent 6" w:uiPriority="62"/>
+    <w:lsdException w:name="Medium Shading 1 Accent 6" w:uiPriority="63"/>
+    <w:lsdException w:name="Medium Shading 2 Accent 6" w:uiPriority="64"/>
+    <w:lsdException w:name="Medium List 1 Accent 6" w:uiPriority="65"/>
+    <w:lsdException w:name="Medium List 2 Accent 6" w:uiPriority="66"/>
+    <w:lsdException w:name="Medium Grid 1 Accent 6" w:uiPriority="67"/>
+    <w:lsdException w:name="Medium Grid 2 Accent 6" w:uiPriority="68"/>
+    <w:lsdException w:name="Medium Grid 3 Accent 6" w:uiPriority="69"/>
+    <w:lsdException w:name="Dark List Accent 6" w:uiPriority="70"/>
+    <w:lsdException w:name="Colorful Shading Accent 6" w:uiPriority="71"/>
+    <w:lsdException w:name="Colorful List Accent 6" w:uiPriority="72"/>
+    <w:lsdException w:name="Colorful Grid Accent 6" w:uiPriority="73"/>
+    <w:lsdException w:name="Subtle Emphasis" w:uiPriority="19" w:qFormat="1"/>
+    <w:lsdException w:name="Intense Emphasis" w:uiPriority="21" w:qFormat="1"/>
+    <w:lsdException w:name="Subtle Reference" w:uiPriority="31" w:qFormat="1"/>
+    <w:lsdException w:name="Intense Reference" w:uiPriority="32" w:qFormat="1"/>
+    <w:lsdException w:name="Book Title" w:uiPriority="33" w:qFormat="1"/>
+    <w:lsdException w:name="Bibliography" w:semiHidden="1" w:uiPriority="37" w:unhideWhenUsed="1"/>
+    <w:lsdException w:name="TOC Heading" w:semiHidden="1" w:uiPriority="39" w:unhideWhenUsed="1" w:qFormat="1"/>
+    <w:lsdException w:name="Plain Table 1" w:uiPriority="41"/>
+    <w:lsdException w:name="Plain Table 2" w:uiPriority="42"/>
+    <w:lsdException w:name="Plain Table 3" w:uiPriority="43"/>
+    <w:lsdException w:name="Plain Table 4" w:uiPriority="44"/>
+    <w:lsdException w:name="Plain Table 5" w:uiPriority="45"/>
+    <w:lsdException w:name="Grid Table Light" w:uiPriority="40"/>
+    <w:lsdException w:name="Grid Table 1 Light" w:uiPriority="46"/>
+    <w:lsdException w:name="Grid Table 2" w:uiPriority="47"/>
+    <w:lsdException w:name="Grid Table 3" w:uiPriority="48"/>
+    <w:lsdException w:name="Grid Table 4" w:uiPriority="49"/>
+    <w:lsdException w:name="Grid Table 5 Dark" w:uiPriority="50"/>
+    <w:lsdException w:name="Grid Table 6 Colorful" w:uiPriority="51"/>
+    <w:lsdException w:name="Grid Table 7 Colorful" w:uiPriority="52"/>
+    <w:lsdException w:name="Grid Table 1 Light Accent 1" w:uiPriority="46"/>
+    <w:lsdException w:name="Grid Table 2 Accent 1" w:uiPriority="47"/>
+    <w:lsdException w:name="Grid Table 3 Accent 1" w:uiPriority="48"/>
+    <w:lsdException w:name="Grid Table 4 Accent 1" w:uiPriority="49"/>
+    <w:lsdException w:name="Grid Table 5 Dark Accent 1" w:uiPriority="50"/>
+    <w:lsdException w:name="Grid Table 6 Colorful Accent 1" w:uiPriority="51"/>
+    <w:lsdException w:name="Grid Table 7 Colorful Accent 1" w:uiPriority="52"/>
+    <w:lsdException w:name="Grid Table 1 Light Accent 2" w:uiPriority="46"/>
+    <w:lsdException w:name="Grid Table 2 Accent 2" w:uiPriority="47"/>
+    <w:lsdException w:name="Grid Table 3 Accent 2" w:uiPriority="48"/>
+    <w:lsdException w:name="Grid Table 4 Accent 2" w:uiPriority="49"/>
+    <w:lsdException w:name="Grid Table 5 Dark Accent 2" w:uiPriority="50"/>
+    <w:lsdException w:name="Grid Table 6 Colorful Accent 2" w:uiPriority="51"/>
+    <w:lsdException w:name="Grid Table 7 Colorful Accent 2" w:uiPriority="52"/>
+    <w:lsdException w:name="Grid Table 1 Light Accent 3" w:uiPriority="46"/>
+    <w:lsdException w:name="Grid Table 2 Accent 3" w:uiPriority="47"/>
+    <w:lsdException w:name="Grid Table 3 Accent 3" w:uiPriority="48"/>
+    <w:lsdException w:name="Grid Table 4 Accent 3" w:uiPriority="49"/>
+    <w:lsdException w:name="Grid Table 5 Dark Accent 3" w:uiPriority="50"/>
+    <w:lsdException w:name="Grid Table 6 Colorful Accent 3" w:uiPriority="51"/>
+    <w:lsdException w:name="Grid Table 7 Colorful Accent 3" w:uiPriority="52"/>
+    <w:lsdException w:name="Grid Table 1 Light Accent 4" w:uiPriority="46"/>
+    <w:lsdException w:name="Grid Table 2 Accent 4" w:uiPriority="47"/>
+    <w:lsdException w:name="Grid Table 3 Accent 4" w:uiPriority="48"/>
+    <w:lsdException w:name="Grid Table 4 Accent 4" w:uiPriority="49"/>
+    <w:lsdException w:name="Grid Table 5 Dark Accent 4" w:uiPriority="50"/>
+    <w:lsdException w:name="Grid Table 6 Colorful Accent 4" w:uiPriority="51"/>
+    <w:lsdException w:name="Grid Table 7 Colorful Accent 4" w:uiPriority="52"/>
+    <w:lsdException w:name="Grid Table 1 Light Accent 5" w:uiPriority="46"/>
+    <w:lsdException w:name="Grid Table 2 Accent 5" w:uiPriority="47"/>
+    <w:lsdException w:name="Grid Table 3 Accent 5" w:uiPriority="48"/>
+    <w:lsdException w:name="Grid Table 4 Accent 5" w:uiPriority="49"/>
+    <w:lsdException w:name="Grid Table 5 Dark Accent 5" w:uiPriority="50"/>
+    <w:lsdException w:name="Grid Table 6 Colorful Accent 5" w:uiPriority="51"/>
+    <w:lsdException w:name="Grid Table 7 Colorful Accent 5" w:uiPriority="52"/>
+    <w:lsdException w:name="Grid Table 1 Light Accent 6" w:uiPriority="46"/>
+    <w:lsdException w:name="Grid Table 2 Accent 6" w:uiPriority="47"/>
+    <w:lsdException w:name="Grid Table 3 Accent 6" w:uiPriority="48"/>
+    <w:lsdException w:name="Grid Table 4 Accent 6" w:uiPriority="49"/>
+    <w:lsdException w:name="Grid Table 5 Dark Accent 6" w:uiPriority="50"/>
+    <w:lsdException w:name="Grid Table 6 Colorful Accent 6" w:uiPriority="51"/>
+    <w:lsdException w:name="Grid Table 7 Colorful Accent 6" w:uiPriority="52"/>
+    <w:lsdException w:name="List Table 1 Light" w:uiPriority="46"/>
+    <w:lsdException w:name="List Table 2" w:uiPriority="47"/>
+    <w:lsdException w:name="List Table 3" w:uiPriority="48"/>
+    <w:lsdException w:name="List Table 4" w:uiPriority="49"/>
+    <w:lsdException w:name="List Table 5 Dark" w:uiPriority="50"/>
+    <w:lsdException w:name="List Table 6 Colorful" w:uiPriority="51"/>
+    <w:lsdException w:name="List Table 7 Colorful" w:uiPriority="52"/>
+    <w:lsdException w:name="List Table 1 Light Accent 1" w:uiPriority="46"/>
+    <w:lsdException w:name="List Table 2 Accent 1" w:uiPriority="47"/>
+    <w:lsdException w:name="List Table 3 Accent 1" w:uiPriority="48"/>
+    <w:lsdException w:name="List Table 4 Accent 1" w:uiPriority="49"/>
+    <w:lsdException w:name="List Table 5 Dark Accent 1" w:uiPriority="50"/>
+    <w:lsdException w:name="List Table 6 Colorful Accent 1" w:uiPriority="51"/>
+    <w:lsdException w:name="List Table 7 Colorful Accent 1" w:uiPriority="52"/>
+    <w:lsdException w:name="List Table 1 Light Accent 2" w:uiPriority="46"/>
+    <w:lsdException w:name="List Table 2 Accent 2" w:uiPriority="47"/>
+    <w:lsdException w:name="List Table 3 Accent 2" w:uiPriority="48"/>
+    <w:lsdException w:name="List Table 4 Accent 2" w:uiPriority="49"/>
+    <w:lsdException w:name="List Table 5 Dark Accent 2" w:uiPriority="50"/>
+    <w:lsdException w:name="List Table 6 Colorful Accent 2" w:uiPriority="51"/>
+    <w:lsdException w:name="List Table 7 Colorful Accent 2" w:uiPriority="52"/>
+    <w:lsdException w:name="List Table 1 Light Accent 3" w:uiPriority="46"/>
+    <w:lsdException w:name="List Table 2 Accent 3" w:uiPriority="47"/>
+    <w:lsdException w:name="List Table 3 Accent 3" w:uiPriority="48"/>
+    <w:lsdException w:name="List Table 4 Accent 3" w:uiPriority="49"/>
+    <w:lsdException w:name="List Table 5 Dark Accent 3" w:uiPriority="50"/>
+    <w:lsdException w:name="List Table 6 Colorful Accent 3" w:uiPriority="51"/>
+    <w:lsdException w:name="List Table 7 Colorful Accent 3" w:uiPriority="52"/>
+    <w:lsdException w:name="List Table 1 Light Accent 4" w:uiPriority="46"/>
+    <w:lsdException w:name="List Table 2 Accent 4" w:uiPriority="47"/>
+    <w:lsdException w:name="List Table 3 Accent 4" w:uiPriority="48"/>
+    <w:lsdException w:name="List Table 4 Accent 4" w:uiPriority="49"/>
+    <w:lsdException w:name="List Table 5 Dark Accent 4" w:uiPriority="50"/>
+    <w:lsdException w:name="List Table 6 Colorful Accent 4" w:uiPriority="51"/>
+    <w:lsdException w:name="List Table 7 Colorful Accent 4" w:uiPriority="52"/>
+    <w:lsdException w:name="List Table 1 Light Accent 5" w:uiPriority="46"/>
+    <w:lsdException w:name="List Table 2 Accent 5" w:uiPriority="47"/>
+    <w:lsdException w:name="List Table 3 Accent 5" w:uiPriority="48"/>
+    <w:lsdException w:name="List Table 4 Accent 5" w:uiPriority="49"/>
+    <w:lsdException w:name="List Table 5 Dark Accent 5" w:uiPriority="50"/>
+    <w:lsdException w:name="List Table 6 Colorful Accent 5" w:uiPriority="51"/>
+    <w:lsdException w:name="List Table 7 Colorful Accent 5" w:uiPriority="52"/>
+    <w:lsdException w:name="List Table 1 Light Accent 6" w:uiPriority="46"/>
+    <w:lsdException w:name="List Table 2 Accent 6" w:uiPriority="47"/>
+    <w:lsdException w:name="List Table 3 Accent 6" w:uiPriority="48"/>
+    <w:lsdException w:name="List Table 4 Accent 6" w:uiPriority="49"/>
+    <w:lsdException w:name="List Table 5 Dark Accent 6" w:uiPriority="50"/>
+    <w:lsdException w:name="List Table 6 Colorful Accent 6" w:uiPriority="51"/>
+    <w:lsdException w:name="List Table 7 Colorful Accent 6" w:uiPriority="52"/>
+    <w:lsdException w:name="Mention" w:semiHidden="1" w:unhideWhenUsed="1"/>
+    <w:lsdException w:name="Smart Hyperlink" w:semiHidden="1" w:unhideWhenUsed="1"/>
+    <w:lsdException w:name="Hashtag" w:semiHidden="1" w:unhideWhenUsed="1"/>
+    <w:lsdException w:name="Unresolved Mention" w:semiHidden="1" w:unhideWhenUsed="1"/>
+    <w:lsdException w:name="Smart Link" w:semiHidden="1" w:unhideWhenUsed="1"/>
+  </w:latentStyles>
+  <w:style w:type="paragraph" w:default="1" w:styleId="Normal">
+    <w:name w:val="Normal"/>
+    <w:qFormat/>
+  </w:style>
+  <w:style w:type="character" w:default="1" w:styleId="DefaultParagraphFont">
+    <w:name w:val="Default Paragraph Font"/>
+    <w:uiPriority w:val="1"/>
+    <w:semiHidden/>
+    <w:unhideWhenUsed/>
+  </w:style>
+  <w:style w:type="table" w:default="1" w:styleId="TableNormal">
+    <w:name w:val="Normal Table"/>
+    <w:uiPriority w:val="99"/>
+    <w:semiHidden/>
+    <w:unhideWhenUsed/>
+    <w:tblPr>
+      <w:tblInd w:w="0" w:type="dxa"/>
+      <w:tblCellMar>
+        <w:top w:w="0" w:type="dxa"/>
+        <w:left w:w="108" w:type="dxa"/>
+        <w:bottom w:w="0" w:type="dxa"/>
+        <w:right w:w="108" w:type="dxa"/>
+      </w:tblCellMar>
+    </w:tblPr>
+  </w:style>
+  <w:style w:type="numbering" w:default="1" w:styleId="NoList">
+    <w:name w:val="No List"/>
+    <w:uiPriority w:val="99"/>
+    <w:semiHidden/>
+    <w:unhideWhenUsed/>
+  </w:style>
+  <w:style w:type="character" w:styleId="PlaceholderText">
+    <w:name w:val="Placeholder Text"/>
+    <w:basedOn w:val="DefaultParagraphFont"/>
+    <w:uiPriority w:val="99"/>
+    <w:semiHidden/>
+    <w:rsid w:val="00966148"/>
+    <w:rPr>
+      <w:color w:val="666666"/>
+    </w:rPr>
+  </w:style>
+  <w:style w:type="paragraph" w:customStyle="1" w:styleId="5B166701FDE9471080240AD5AD9A0D19">
+    <w:name w:val="5B166701FDE9471080240AD5AD9A0D19"/>
+    <w:rsid w:val="00966148"/>
+  </w:style>
+  <w:style w:type="paragraph" w:customStyle="1" w:styleId="FBB85A0D14BF40028AFE675E24BAE990">
+    <w:name w:val="FBB85A0D14BF40028AFE675E24BAE990"/>
+    <w:rsid w:val="00966148"/>
+  </w:style>
+  <w:style w:type="paragraph" w:customStyle="1" w:styleId="665CE1F7673642EEBE2F96FEE3F4E534">
+    <w:name w:val="665CE1F7673642EEBE2F96FEE3F4E534"/>
+    <w:rsid w:val="00966148"/>
+  </w:style>
+  <w:style w:type="paragraph" w:customStyle="1" w:styleId="23B57AA7AEB940399C8F711382F9238E">
+    <w:name w:val="23B57AA7AEB940399C8F711382F9238E"/>
+    <w:rsid w:val="00966148"/>
+  </w:style>
+  <w:style w:type="paragraph" w:customStyle="1" w:styleId="156A4C77C75C43D693077CC6C4585A8E">
+    <w:name w:val="156A4C77C75C43D693077CC6C4585A8E"/>
+    <w:rsid w:val="00966148"/>
+  </w:style>
+</w:styles>
+</file>
+
+<file path=word/glossary/webSettings.xml><?xml version="1.0" encoding="utf-8"?>
+<w:webSettings xmlns:mc="http://schemas.openxmlformats.org/markup-compatibility/2006" xmlns:r="http://schemas.openxmlformats.org/officeDocument/2006/relationships" xmlns:w="http://schemas.openxmlformats.org/wordprocessingml/2006/main" xmlns:w14="http://schemas.microsoft.com/office/word/2010/wordml" xmlns:w15="http://schemas.microsoft.com/office/word/2012/wordml" xmlns:w16cex="http://schemas.microsoft.com/office/word/2018/wordml/cex" xmlns:w16cid="http://schemas.microsoft.com/office/word/2016/wordml/cid" xmlns:w16="http://schemas.microsoft.com/office/word/2018/wordml" xmlns:w16sdtdh="http://schemas.microsoft.com/office/word/2020/wordml/sdtdatahash" xmlns:w16se="http://schemas.microsoft.com/office/word/2015/wordml/symex" mc:Ignorable="w14 w15 w16se w16cid w16 w16cex w16sdtdh">
+  <w:optimizeForBrowser/>
+  <w:allowPNG/>
+</w:webSettings>
 </file>
 
 <file path=word/theme/theme1.xml><?xml version="1.0" encoding="utf-8"?>
